--- a/Тех. задание/Техническое задание.docx
+++ b/Тех. задание/Техническое задание.docx
@@ -11,6 +11,8 @@
           <w:u w:val="single"/>
         </w:rPr>
       </w:pPr>
+      <w:bookmarkStart w:id="0" w:name="_Toc130312557"/>
+      <w:bookmarkStart w:id="1" w:name="_Toc161253881"/>
       <w:r>
         <w:rPr>
           <w:sz w:val="28"/>
@@ -68,66 +70,12 @@
     <w:p>
       <w:pPr>
         <w:pStyle w:val="a7"/>
-      </w:pPr>
-      <w:r>
-        <w:t xml:space="preserve">                           </w:t>
-      </w:r>
-      <w:r>
-        <w:t>наименование</w:t>
-      </w:r>
-      <w:r>
-        <w:rPr>
-          <w:spacing w:val="-5"/>
-        </w:rPr>
-        <w:t xml:space="preserve"> </w:t>
-      </w:r>
-      <w:r>
-        <w:t>организации</w:t>
-      </w:r>
-      <w:r>
-        <w:rPr>
-          <w:spacing w:val="-1"/>
-        </w:rPr>
-        <w:t xml:space="preserve"> </w:t>
-      </w:r>
-      <w:r>
-        <w:t>–</w:t>
-      </w:r>
-      <w:r>
-        <w:rPr>
-          <w:spacing w:val="-2"/>
-        </w:rPr>
-        <w:t xml:space="preserve"> </w:t>
-      </w:r>
-      <w:r>
-        <w:t>разработчика</w:t>
-      </w:r>
-      <w:r>
-        <w:rPr>
-          <w:spacing w:val="-2"/>
-        </w:rPr>
-        <w:t xml:space="preserve"> </w:t>
-      </w:r>
-      <w:r>
-        <w:t>ТЗ</w:t>
-      </w:r>
-      <w:r>
-        <w:rPr>
-          <w:spacing w:val="-1"/>
-        </w:rPr>
-        <w:t xml:space="preserve"> </w:t>
-      </w:r>
-      <w:r>
-        <w:t>на</w:t>
-      </w:r>
-      <w:r>
-        <w:rPr>
-          <w:spacing w:val="-5"/>
-        </w:rPr>
-        <w:t xml:space="preserve"> </w:t>
-      </w:r>
-      <w:r>
-        <w:t>АС</w:t>
+        <w:rPr>
+          <w:lang w:val="en-US"/>
+        </w:rPr>
+      </w:pPr>
+      <w:r>
+        <w:t xml:space="preserve">                          </w:t>
       </w:r>
     </w:p>
     <w:p>
@@ -142,7 +90,6 @@
         </w:rPr>
         <w:sectPr>
           <w:footerReference w:type="default" r:id="rId8"/>
-          <w:type w:val="continuous"/>
           <w:pgSz w:w="11910" w:h="16840"/>
           <w:pgMar w:top="1040" w:right="140" w:bottom="280" w:left="160" w:header="720" w:footer="720" w:gutter="0"/>
           <w:cols w:space="720"/>
@@ -176,28 +123,15 @@
           <w:i/>
           <w:sz w:val="28"/>
         </w:rPr>
-        <w:t>Тарасов Вячеслав Сергеевич (Старший п</w:t>
-      </w:r>
+        <w:t xml:space="preserve">Тарасов Вячеслав Сергеевич (Старший </w:t>
+      </w:r>
+      <w:proofErr w:type="gramStart"/>
       <w:r>
         <w:rPr>
           <w:i/>
           <w:sz w:val="28"/>
         </w:rPr>
-        <w:t>реподаватель</w:t>
-      </w:r>
-      <w:r>
-        <w:rPr>
-          <w:i/>
-          <w:sz w:val="28"/>
-        </w:rPr>
-        <w:t>,</w:t>
-      </w:r>
-      <w:r>
-        <w:rPr>
-          <w:i/>
-          <w:sz w:val="28"/>
-        </w:rPr>
-        <w:t xml:space="preserve"> </w:t>
+        <w:t xml:space="preserve">преподаватель, </w:t>
       </w:r>
       <w:r>
         <w:rPr>
@@ -214,6 +148,7 @@
         </w:rPr>
         <w:t>Воронежский</w:t>
       </w:r>
+      <w:proofErr w:type="gramEnd"/>
       <w:r>
         <w:rPr>
           <w:i/>
@@ -227,21 +162,7 @@
           <w:i/>
           <w:sz w:val="28"/>
         </w:rPr>
-        <w:t>Государственный</w:t>
-      </w:r>
-      <w:r>
-        <w:rPr>
-          <w:i/>
-          <w:sz w:val="28"/>
-        </w:rPr>
-        <w:t xml:space="preserve"> </w:t>
-      </w:r>
-      <w:r>
-        <w:rPr>
-          <w:i/>
-          <w:sz w:val="28"/>
-        </w:rPr>
-        <w:t>Университет)</w:t>
+        <w:t>Государственный Университет)</w:t>
       </w:r>
     </w:p>
     <w:p>
@@ -254,12 +175,7 @@
       </w:r>
       <w:r>
         <w:tab/>
-      </w:r>
-      <w:r>
-        <w:t xml:space="preserve">             </w:t>
-      </w:r>
-      <w:r>
-        <w:t>Расшифровка</w:t>
+        <w:t xml:space="preserve">             Расшифровка</w:t>
       </w:r>
     </w:p>
     <w:p>
@@ -275,8 +191,6 @@
       </w:r>
       <w:r>
         <w:tab/>
-      </w:r>
-      <w:r>
         <w:t xml:space="preserve">             </w:t>
       </w:r>
       <w:r>
@@ -317,6 +231,14 @@
           <w:sz w:val="28"/>
         </w:rPr>
         <w:t xml:space="preserve"> </w:t>
+      </w:r>
+      <w:r>
+        <w:rPr>
+          <w:i/>
+          <w:sz w:val="28"/>
+          <w:u w:val="single"/>
+        </w:rPr>
+        <w:t>13.03.2023</w:t>
       </w:r>
     </w:p>
     <w:p>
@@ -338,6 +260,23 @@
     </w:p>
     <w:p>
       <w:pPr>
+        <w:spacing w:before="184"/>
+        <w:ind w:left="300"/>
+        <w:rPr>
+          <w:i/>
+          <w:sz w:val="28"/>
+        </w:rPr>
+      </w:pPr>
+      <w:r>
+        <w:rPr>
+          <w:i/>
+          <w:sz w:val="28"/>
+        </w:rPr>
+        <w:t>Хмелевской Никита Алексеевич</w:t>
+      </w:r>
+    </w:p>
+    <w:p>
+      <w:pPr>
         <w:spacing w:before="26" w:after="240" w:line="259" w:lineRule="auto"/>
         <w:ind w:left="300" w:right="270"/>
         <w:rPr>
@@ -350,13 +289,6 @@
           <w:i/>
           <w:sz w:val="28"/>
         </w:rPr>
-        <w:t xml:space="preserve">Хмелевской Никита Алексеевич </w:t>
-      </w:r>
-      <w:r>
-        <w:rPr>
-          <w:i/>
-          <w:sz w:val="28"/>
-        </w:rPr>
         <w:t>(Студент, Воронежский Государственный</w:t>
       </w:r>
       <w:r>
@@ -385,12 +317,7 @@
       </w:r>
       <w:r>
         <w:tab/>
-      </w:r>
-      <w:r>
-        <w:t xml:space="preserve">                 </w:t>
-      </w:r>
-      <w:r>
-        <w:t>Расшифровка</w:t>
+        <w:t xml:space="preserve">                 Расшифровка</w:t>
       </w:r>
     </w:p>
     <w:p>
@@ -403,8 +330,6 @@
       </w:r>
       <w:r>
         <w:tab/>
-      </w:r>
-      <w:r>
         <w:t xml:space="preserve">                 </w:t>
       </w:r>
       <w:r>
@@ -418,6 +343,42 @@
           <w:spacing w:val="-67"/>
         </w:rPr>
         <w:t xml:space="preserve"> </w:t>
+      </w:r>
+    </w:p>
+    <w:p>
+      <w:pPr>
+        <w:pStyle w:val="a7"/>
+      </w:pPr>
+    </w:p>
+    <w:p>
+      <w:pPr>
+        <w:spacing w:before="5"/>
+        <w:ind w:left="300"/>
+        <w:rPr>
+          <w:i/>
+          <w:sz w:val="28"/>
+        </w:rPr>
+      </w:pPr>
+      <w:r>
+        <w:rPr>
+          <w:sz w:val="28"/>
+        </w:rPr>
+        <w:t>Дата</w:t>
+      </w:r>
+      <w:r>
+        <w:rPr>
+          <w:spacing w:val="-4"/>
+          <w:sz w:val="28"/>
+        </w:rPr>
+        <w:t xml:space="preserve"> </w:t>
+      </w:r>
+      <w:r>
+        <w:rPr>
+          <w:i/>
+          <w:sz w:val="28"/>
+          <w:u w:val="single"/>
+        </w:rPr>
+        <w:t>13.03.2023</w:t>
       </w:r>
     </w:p>
     <w:p>
@@ -439,71 +400,122 @@
     <w:p>
       <w:pPr>
         <w:pStyle w:val="a7"/>
-        <w:ind w:firstLine="0"/>
-      </w:pPr>
+        <w:rPr>
+          <w:lang w:val="en-US"/>
+        </w:rPr>
+      </w:pPr>
+    </w:p>
+    <w:p>
+      <w:pPr>
+        <w:tabs>
+          <w:tab w:val="left" w:pos="1671"/>
+          <w:tab w:val="left" w:pos="10190"/>
+        </w:tabs>
+        <w:spacing w:before="89"/>
+        <w:ind w:left="834"/>
+        <w:jc w:val="center"/>
+      </w:pPr>
+      <w:r>
+        <w:rPr>
+          <w:sz w:val="28"/>
+          <w:u w:val="single"/>
+        </w:rPr>
+        <w:t xml:space="preserve"> </w:t>
+      </w:r>
+      <w:proofErr w:type="spellStart"/>
+      <w:r>
+        <w:rPr>
+          <w:i/>
+          <w:sz w:val="28"/>
+          <w:u w:val="single"/>
+        </w:rPr>
+        <w:t>Лендинг</w:t>
+      </w:r>
+      <w:proofErr w:type="spellEnd"/>
+      <w:r>
+        <w:rPr>
+          <w:i/>
+          <w:sz w:val="28"/>
+          <w:u w:val="single"/>
+        </w:rPr>
+        <w:t xml:space="preserve"> </w:t>
+      </w:r>
+      <w:r>
+        <w:rPr>
+          <w:i/>
+          <w:sz w:val="28"/>
+          <w:u w:val="single"/>
+        </w:rPr>
+        <w:t xml:space="preserve">с </w:t>
+      </w:r>
+      <w:r>
+        <w:rPr>
+          <w:i/>
+          <w:sz w:val="28"/>
+          <w:u w:val="single"/>
+        </w:rPr>
+        <w:t>прошив</w:t>
+      </w:r>
+      <w:r>
+        <w:rPr>
+          <w:i/>
+          <w:sz w:val="28"/>
+          <w:u w:val="single"/>
+        </w:rPr>
+        <w:t>ками</w:t>
+      </w:r>
+      <w:r>
+        <w:rPr>
+          <w:i/>
+          <w:sz w:val="28"/>
+          <w:u w:val="single"/>
+        </w:rPr>
+        <w:t xml:space="preserve"> для устройства</w:t>
+      </w:r>
+      <w:r>
+        <w:rPr>
+          <w:i/>
+          <w:sz w:val="28"/>
+          <w:u w:val="single"/>
+        </w:rPr>
+        <w:t xml:space="preserve"> </w:t>
+      </w:r>
+      <w:r>
+        <w:rPr>
+          <w:i/>
+          <w:sz w:val="28"/>
+          <w:u w:val="single"/>
+          <w:lang w:val="en-US"/>
+        </w:rPr>
+        <w:t>Flipper</w:t>
+      </w:r>
+      <w:r>
+        <w:rPr>
+          <w:i/>
+          <w:sz w:val="28"/>
+          <w:u w:val="single"/>
+        </w:rPr>
+        <w:t xml:space="preserve"> </w:t>
+      </w:r>
+      <w:r>
+        <w:rPr>
+          <w:i/>
+          <w:sz w:val="28"/>
+          <w:u w:val="single"/>
+          <w:lang w:val="en-US"/>
+        </w:rPr>
+        <w:t>Zero</w:t>
+      </w:r>
     </w:p>
     <w:p>
       <w:pPr>
         <w:pStyle w:val="a7"/>
-        <w:jc w:val="center"/>
-      </w:pPr>
-      <w:r>
-        <w:t xml:space="preserve">Лендинг по продаже уникальных прошивок на многофункциональное устройство </w:t>
-      </w:r>
-      <w:r>
-        <w:rPr>
-          <w:lang w:val="en-US"/>
-        </w:rPr>
-        <w:t>FLIPPER</w:t>
-      </w:r>
-      <w:r>
-        <w:t xml:space="preserve"> </w:t>
-      </w:r>
-      <w:r>
-        <w:t>–</w:t>
-      </w:r>
-      <w:r>
-        <w:t xml:space="preserve"> </w:t>
-      </w:r>
-      <w:r>
-        <w:rPr>
-          <w:lang w:val="en-US"/>
-        </w:rPr>
-        <w:t>ZERO</w:t>
-      </w:r>
+      </w:pPr>
     </w:p>
     <w:p>
       <w:pPr>
         <w:pStyle w:val="a7"/>
-        <w:jc w:val="center"/>
-      </w:pPr>
-      <w:r>
-        <w:t xml:space="preserve">Прошивки </w:t>
-      </w:r>
-      <w:r>
-        <w:rPr>
-          <w:lang w:val="en-US"/>
-        </w:rPr>
-        <w:t>FLIPPER</w:t>
-      </w:r>
-      <w:r>
-        <w:t xml:space="preserve"> </w:t>
-      </w:r>
-      <w:r>
-        <w:t>–</w:t>
-      </w:r>
-      <w:r>
-        <w:t xml:space="preserve"> </w:t>
-      </w:r>
-      <w:r>
-        <w:rPr>
-          <w:lang w:val="en-US"/>
-        </w:rPr>
-        <w:t>ZERO</w:t>
-      </w:r>
-      <w:r>
-        <w:t>.</w:t>
-      </w:r>
+      </w:pPr>
     </w:p>
     <w:p>
       <w:pPr>
@@ -551,6 +563,23 @@
       <w:r>
         <w:rPr>
           <w:i/>
+          <w:sz w:val="28"/>
+          <w:u w:val="single"/>
+          <w:lang w:val="en-US"/>
+        </w:rPr>
+        <w:t>1</w:t>
+      </w:r>
+      <w:r>
+        <w:rPr>
+          <w:i/>
+          <w:sz w:val="28"/>
+          <w:u w:val="single"/>
+        </w:rPr>
+        <w:t>8</w:t>
+      </w:r>
+      <w:r>
+        <w:rPr>
+          <w:i/>
           <w:spacing w:val="1"/>
           <w:sz w:val="28"/>
         </w:rPr>
@@ -598,6 +627,14 @@
           <w:sz w:val="28"/>
         </w:rPr>
         <w:t xml:space="preserve"> </w:t>
+      </w:r>
+      <w:r>
+        <w:rPr>
+          <w:i/>
+          <w:sz w:val="28"/>
+          <w:u w:val="single"/>
+        </w:rPr>
+        <w:t>13.03.2023</w:t>
       </w:r>
     </w:p>
     <w:p>
@@ -724,12 +761,7 @@
       </w:r>
       <w:r>
         <w:tab/>
-      </w:r>
-      <w:r>
-        <w:t xml:space="preserve">          </w:t>
-      </w:r>
-      <w:r>
-        <w:t>Расшифровка</w:t>
+        <w:t xml:space="preserve">          Расшифровка</w:t>
       </w:r>
     </w:p>
     <w:p>
@@ -741,10 +773,7 @@
         </w:rPr>
       </w:pPr>
       <w:r>
-        <w:t>подпись</w:t>
-      </w:r>
-      <w:r>
-        <w:t xml:space="preserve">          </w:t>
+        <w:t xml:space="preserve">подпись          </w:t>
       </w:r>
       <w:r>
         <w:tab/>
@@ -794,6 +823,14 @@
         </w:rPr>
         <w:t xml:space="preserve"> </w:t>
       </w:r>
+      <w:r>
+        <w:rPr>
+          <w:i/>
+          <w:sz w:val="28"/>
+          <w:u w:val="single"/>
+        </w:rPr>
+        <w:t>13.03.2023</w:t>
+      </w:r>
     </w:p>
     <w:p>
       <w:pPr>
@@ -803,8 +840,7 @@
           <w:noProof/>
         </w:rPr>
       </w:pPr>
-      <w:bookmarkStart w:id="0" w:name="_Toc130312557"/>
-      <w:bookmarkStart w:id="1" w:name="_Toc161253881"/>
+      <w:bookmarkStart w:id="2" w:name="_Toc161604536"/>
       <w:r>
         <w:lastRenderedPageBreak/>
         <w:t>С</w:t>
@@ -814,6 +850,7 @@
       </w:r>
       <w:bookmarkEnd w:id="0"/>
       <w:bookmarkEnd w:id="1"/>
+      <w:bookmarkEnd w:id="2"/>
       <w:r>
         <w:rPr>
           <w:b w:val="0"/>
@@ -851,7 +888,7 @@
           <w14:ligatures w14:val="standardContextual"/>
         </w:rPr>
       </w:pPr>
-      <w:hyperlink w:anchor="_Toc161253882" w:history="1">
+      <w:hyperlink w:anchor="_Toc161604537" w:history="1">
         <w:r>
           <w:rPr>
             <w:rStyle w:val="af1"/>
@@ -878,7 +915,7 @@
             <w:noProof/>
             <w:webHidden/>
           </w:rPr>
-          <w:instrText xml:space="preserve"> PAGEREF _Toc161253882 \h </w:instrText>
+          <w:instrText xml:space="preserve"> PAGEREF _Toc161604537 \h </w:instrText>
         </w:r>
         <w:r>
           <w:rPr>
@@ -927,7 +964,7 @@
           <w14:ligatures w14:val="standardContextual"/>
         </w:rPr>
       </w:pPr>
-      <w:hyperlink w:anchor="_Toc161253883" w:history="1">
+      <w:hyperlink w:anchor="_Toc161604538" w:history="1">
         <w:r>
           <w:rPr>
             <w:rStyle w:val="af1"/>
@@ -969,7 +1006,7 @@
             <w:noProof/>
             <w:webHidden/>
           </w:rPr>
-          <w:instrText xml:space="preserve"> PAGEREF _Toc161253883 \h </w:instrText>
+          <w:instrText xml:space="preserve"> PAGEREF _Toc161604538 \h </w:instrText>
         </w:r>
         <w:r>
           <w:rPr>
@@ -1016,13 +1053,13 @@
           <w14:ligatures w14:val="standardContextual"/>
         </w:rPr>
       </w:pPr>
-      <w:hyperlink w:anchor="_Toc161253884" w:history="1">
+      <w:hyperlink w:anchor="_Toc161604539" w:history="1">
         <w:r>
           <w:rPr>
             <w:rStyle w:val="af1"/>
             <w:noProof/>
           </w:rPr>
-          <w:t>2.1 Полное наименование системы и название лендинга</w:t>
+          <w:t>2.1 Полное наименование лендинга</w:t>
         </w:r>
         <w:r>
           <w:rPr>
@@ -1043,7 +1080,7 @@
             <w:noProof/>
             <w:webHidden/>
           </w:rPr>
-          <w:instrText xml:space="preserve"> PAGEREF _Toc161253884 \h </w:instrText>
+          <w:instrText xml:space="preserve"> PAGEREF _Toc161604539 \h </w:instrText>
         </w:r>
         <w:r>
           <w:rPr>
@@ -1090,7 +1127,7 @@
           <w14:ligatures w14:val="standardContextual"/>
         </w:rPr>
       </w:pPr>
-      <w:hyperlink w:anchor="_Toc161253885" w:history="1">
+      <w:hyperlink w:anchor="_Toc161604540" w:history="1">
         <w:r>
           <w:rPr>
             <w:rStyle w:val="af1"/>
@@ -1132,7 +1169,7 @@
             <w:noProof/>
             <w:webHidden/>
           </w:rPr>
-          <w:instrText xml:space="preserve"> PAGEREF _Toc161253885 \h </w:instrText>
+          <w:instrText xml:space="preserve"> PAGEREF _Toc161604540 \h </w:instrText>
         </w:r>
         <w:r>
           <w:rPr>
@@ -1179,7 +1216,7 @@
           <w14:ligatures w14:val="standardContextual"/>
         </w:rPr>
       </w:pPr>
-      <w:hyperlink w:anchor="_Toc161253886" w:history="1">
+      <w:hyperlink w:anchor="_Toc161604541" w:history="1">
         <w:r>
           <w:rPr>
             <w:rStyle w:val="af1"/>
@@ -1206,7 +1243,7 @@
             <w:noProof/>
             <w:webHidden/>
           </w:rPr>
-          <w:instrText xml:space="preserve"> PAGEREF _Toc161253886 \h </w:instrText>
+          <w:instrText xml:space="preserve"> PAGEREF _Toc161604541 \h </w:instrText>
         </w:r>
         <w:r>
           <w:rPr>
@@ -1253,7 +1290,7 @@
           <w14:ligatures w14:val="standardContextual"/>
         </w:rPr>
       </w:pPr>
-      <w:hyperlink w:anchor="_Toc161253887" w:history="1">
+      <w:hyperlink w:anchor="_Toc161604542" w:history="1">
         <w:r>
           <w:rPr>
             <w:rStyle w:val="af1"/>
@@ -1280,7 +1317,7 @@
             <w:noProof/>
             <w:webHidden/>
           </w:rPr>
-          <w:instrText xml:space="preserve"> PAGEREF _Toc161253887 \h </w:instrText>
+          <w:instrText xml:space="preserve"> PAGEREF _Toc161604542 \h </w:instrText>
         </w:r>
         <w:r>
           <w:rPr>
@@ -1327,7 +1364,7 @@
           <w14:ligatures w14:val="standardContextual"/>
         </w:rPr>
       </w:pPr>
-      <w:hyperlink w:anchor="_Toc161253888" w:history="1">
+      <w:hyperlink w:anchor="_Toc161604543" w:history="1">
         <w:r>
           <w:rPr>
             <w:rStyle w:val="af1"/>
@@ -1408,7 +1445,7 @@
             <w:rStyle w:val="af1"/>
             <w:noProof/>
           </w:rPr>
-          <w:t>работы по созданию лендинга</w:t>
+          <w:t>работы по созданию лендинга и прошивок</w:t>
         </w:r>
         <w:r>
           <w:rPr>
@@ -1429,7 +1466,7 @@
             <w:noProof/>
             <w:webHidden/>
           </w:rPr>
-          <w:instrText xml:space="preserve"> PAGEREF _Toc161253888 \h </w:instrText>
+          <w:instrText xml:space="preserve"> PAGEREF _Toc161604543 \h </w:instrText>
         </w:r>
         <w:r>
           <w:rPr>
@@ -1476,7 +1513,7 @@
           <w14:ligatures w14:val="standardContextual"/>
         </w:rPr>
       </w:pPr>
-      <w:hyperlink w:anchor="_Toc161253889" w:history="1">
+      <w:hyperlink w:anchor="_Toc161604544" w:history="1">
         <w:r>
           <w:rPr>
             <w:rStyle w:val="af1"/>
@@ -1503,7 +1540,7 @@
             <w:noProof/>
             <w:webHidden/>
           </w:rPr>
-          <w:instrText xml:space="preserve"> PAGEREF _Toc161253889 \h </w:instrText>
+          <w:instrText xml:space="preserve"> PAGEREF _Toc161604544 \h </w:instrText>
         </w:r>
         <w:r>
           <w:rPr>
@@ -1552,7 +1589,7 @@
           <w14:ligatures w14:val="standardContextual"/>
         </w:rPr>
       </w:pPr>
-      <w:hyperlink w:anchor="_Toc161253890" w:history="1">
+      <w:hyperlink w:anchor="_Toc161604545" w:history="1">
         <w:r>
           <w:rPr>
             <w:rStyle w:val="af1"/>
@@ -1579,7 +1616,7 @@
             <w:noProof/>
             <w:webHidden/>
           </w:rPr>
-          <w:instrText xml:space="preserve"> PAGEREF _Toc161253890 \h </w:instrText>
+          <w:instrText xml:space="preserve"> PAGEREF _Toc161604545 \h </w:instrText>
         </w:r>
         <w:r>
           <w:rPr>
@@ -1626,7 +1663,7 @@
           <w14:ligatures w14:val="standardContextual"/>
         </w:rPr>
       </w:pPr>
-      <w:hyperlink w:anchor="_Toc161253891" w:history="1">
+      <w:hyperlink w:anchor="_Toc161604546" w:history="1">
         <w:r>
           <w:rPr>
             <w:rStyle w:val="af1"/>
@@ -1653,7 +1690,7 @@
             <w:noProof/>
             <w:webHidden/>
           </w:rPr>
-          <w:instrText xml:space="preserve"> PAGEREF _Toc161253891 \h </w:instrText>
+          <w:instrText xml:space="preserve"> PAGEREF _Toc161604546 \h </w:instrText>
         </w:r>
         <w:r>
           <w:rPr>
@@ -1700,7 +1737,7 @@
           <w14:ligatures w14:val="standardContextual"/>
         </w:rPr>
       </w:pPr>
-      <w:hyperlink w:anchor="_Toc161253892" w:history="1">
+      <w:hyperlink w:anchor="_Toc161604547" w:history="1">
         <w:r>
           <w:rPr>
             <w:rStyle w:val="af1"/>
@@ -1727,7 +1764,7 @@
             <w:noProof/>
             <w:webHidden/>
           </w:rPr>
-          <w:instrText xml:space="preserve"> PAGEREF _Toc161253892 \h </w:instrText>
+          <w:instrText xml:space="preserve"> PAGEREF _Toc161604547 \h </w:instrText>
         </w:r>
         <w:r>
           <w:rPr>
@@ -1774,7 +1811,7 @@
           <w14:ligatures w14:val="standardContextual"/>
         </w:rPr>
       </w:pPr>
-      <w:hyperlink w:anchor="_Toc161253893" w:history="1">
+      <w:hyperlink w:anchor="_Toc161604548" w:history="1">
         <w:r>
           <w:rPr>
             <w:rStyle w:val="af1"/>
@@ -1801,7 +1838,7 @@
             <w:noProof/>
             <w:webHidden/>
           </w:rPr>
-          <w:instrText xml:space="preserve"> PAGEREF _Toc161253893 \h </w:instrText>
+          <w:instrText xml:space="preserve"> PAGEREF _Toc161604548 \h </w:instrText>
         </w:r>
         <w:r>
           <w:rPr>
@@ -1849,7 +1886,7 @@
           <w14:ligatures w14:val="standardContextual"/>
         </w:rPr>
       </w:pPr>
-      <w:hyperlink w:anchor="_Toc161253894" w:history="1">
+      <w:hyperlink w:anchor="_Toc161604549" w:history="1">
         <w:r>
           <w:rPr>
             <w:rStyle w:val="af1"/>
@@ -1895,7 +1932,7 @@
             <w:noProof/>
             <w:webHidden/>
           </w:rPr>
-          <w:instrText xml:space="preserve"> PAGEREF _Toc161253894 \h </w:instrText>
+          <w:instrText xml:space="preserve"> PAGEREF _Toc161604549 \h </w:instrText>
         </w:r>
         <w:r>
           <w:rPr>
@@ -1943,7 +1980,7 @@
           <w14:ligatures w14:val="standardContextual"/>
         </w:rPr>
       </w:pPr>
-      <w:hyperlink w:anchor="_Toc161253895" w:history="1">
+      <w:hyperlink w:anchor="_Toc161604550" w:history="1">
         <w:r>
           <w:rPr>
             <w:rStyle w:val="af1"/>
@@ -1968,7 +2005,7 @@
             <w:rStyle w:val="af1"/>
             <w:noProof/>
           </w:rPr>
-          <w:t>Администратора</w:t>
+          <w:t>Для администратора</w:t>
         </w:r>
         <w:r>
           <w:rPr>
@@ -1989,7 +2026,7 @@
             <w:noProof/>
             <w:webHidden/>
           </w:rPr>
-          <w:instrText xml:space="preserve"> PAGEREF _Toc161253895 \h </w:instrText>
+          <w:instrText xml:space="preserve"> PAGEREF _Toc161604550 \h </w:instrText>
         </w:r>
         <w:r>
           <w:rPr>
@@ -2036,13 +2073,13 @@
           <w14:ligatures w14:val="standardContextual"/>
         </w:rPr>
       </w:pPr>
-      <w:hyperlink w:anchor="_Toc161253896" w:history="1">
+      <w:hyperlink w:anchor="_Toc161604551" w:history="1">
         <w:r>
           <w:rPr>
             <w:rStyle w:val="af1"/>
             <w:noProof/>
           </w:rPr>
-          <w:t>3.4 Предметная область</w:t>
+          <w:t>3.4 Описание проекта</w:t>
         </w:r>
         <w:r>
           <w:rPr>
@@ -2063,7 +2100,7 @@
             <w:noProof/>
             <w:webHidden/>
           </w:rPr>
-          <w:instrText xml:space="preserve"> PAGEREF _Toc161253896 \h </w:instrText>
+          <w:instrText xml:space="preserve"> PAGEREF _Toc161604551 \h </w:instrText>
         </w:r>
         <w:r>
           <w:rPr>
@@ -2112,7 +2149,7 @@
           <w14:ligatures w14:val="standardContextual"/>
         </w:rPr>
       </w:pPr>
-      <w:hyperlink w:anchor="_Toc161253897" w:history="1">
+      <w:hyperlink w:anchor="_Toc161604552" w:history="1">
         <w:r>
           <w:rPr>
             <w:rStyle w:val="af1"/>
@@ -2169,7 +2206,7 @@
             <w:noProof/>
             <w:webHidden/>
           </w:rPr>
-          <w:instrText xml:space="preserve"> PAGEREF _Toc161253897 \h </w:instrText>
+          <w:instrText xml:space="preserve"> PAGEREF _Toc161604552 \h </w:instrText>
         </w:r>
         <w:r>
           <w:rPr>
@@ -2216,7 +2253,7 @@
           <w14:ligatures w14:val="standardContextual"/>
         </w:rPr>
       </w:pPr>
-      <w:hyperlink w:anchor="_Toc161253898" w:history="1">
+      <w:hyperlink w:anchor="_Toc161604553" w:history="1">
         <w:r>
           <w:rPr>
             <w:rStyle w:val="af1"/>
@@ -2243,7 +2280,7 @@
             <w:noProof/>
             <w:webHidden/>
           </w:rPr>
-          <w:instrText xml:space="preserve"> PAGEREF _Toc161253898 \h </w:instrText>
+          <w:instrText xml:space="preserve"> PAGEREF _Toc161604553 \h </w:instrText>
         </w:r>
         <w:r>
           <w:rPr>
@@ -2263,7 +2300,7 @@
             <w:noProof/>
             <w:webHidden/>
           </w:rPr>
-          <w:t>11</w:t>
+          <w:t>10</w:t>
         </w:r>
         <w:r>
           <w:rPr>
@@ -2290,7 +2327,7 @@
           <w14:ligatures w14:val="standardContextual"/>
         </w:rPr>
       </w:pPr>
-      <w:hyperlink w:anchor="_Toc161253899" w:history="1">
+      <w:hyperlink w:anchor="_Toc161604554" w:history="1">
         <w:r>
           <w:rPr>
             <w:rStyle w:val="af1"/>
@@ -2317,7 +2354,7 @@
             <w:noProof/>
             <w:webHidden/>
           </w:rPr>
-          <w:instrText xml:space="preserve"> PAGEREF _Toc161253899 \h </w:instrText>
+          <w:instrText xml:space="preserve"> PAGEREF _Toc161604554 \h </w:instrText>
         </w:r>
         <w:r>
           <w:rPr>
@@ -2366,7 +2403,7 @@
           <w14:ligatures w14:val="standardContextual"/>
         </w:rPr>
       </w:pPr>
-      <w:hyperlink w:anchor="_Toc161253900" w:history="1">
+      <w:hyperlink w:anchor="_Toc161604555" w:history="1">
         <w:r>
           <w:rPr>
             <w:rStyle w:val="af1"/>
@@ -2393,7 +2430,7 @@
             <w:noProof/>
             <w:webHidden/>
           </w:rPr>
-          <w:instrText xml:space="preserve"> PAGEREF _Toc161253900 \h </w:instrText>
+          <w:instrText xml:space="preserve"> PAGEREF _Toc161604555 \h </w:instrText>
         </w:r>
         <w:r>
           <w:rPr>
@@ -2440,7 +2477,7 @@
           <w14:ligatures w14:val="standardContextual"/>
         </w:rPr>
       </w:pPr>
-      <w:hyperlink w:anchor="_Toc161253901" w:history="1">
+      <w:hyperlink w:anchor="_Toc161604556" w:history="1">
         <w:r>
           <w:rPr>
             <w:rStyle w:val="af1"/>
@@ -2467,7 +2504,7 @@
             <w:noProof/>
             <w:webHidden/>
           </w:rPr>
-          <w:instrText xml:space="preserve"> PAGEREF _Toc161253901 \h </w:instrText>
+          <w:instrText xml:space="preserve"> PAGEREF _Toc161604556 \h </w:instrText>
         </w:r>
         <w:r>
           <w:rPr>
@@ -2516,13 +2553,13 @@
           <w14:ligatures w14:val="standardContextual"/>
         </w:rPr>
       </w:pPr>
-      <w:hyperlink w:anchor="_Toc161253902" w:history="1">
+      <w:hyperlink w:anchor="_Toc161604557" w:history="1">
         <w:r>
           <w:rPr>
             <w:rStyle w:val="af1"/>
             <w:noProof/>
           </w:rPr>
-          <w:t>6 Языковые версии сайта</w:t>
+          <w:t>6 Дизайн сайта</w:t>
         </w:r>
         <w:r>
           <w:rPr>
@@ -2543,7 +2580,7 @@
             <w:noProof/>
             <w:webHidden/>
           </w:rPr>
-          <w:instrText xml:space="preserve"> PAGEREF _Toc161253902 \h </w:instrText>
+          <w:instrText xml:space="preserve"> PAGEREF _Toc161604557 \h </w:instrText>
         </w:r>
         <w:r>
           <w:rPr>
@@ -2592,13 +2629,13 @@
           <w14:ligatures w14:val="standardContextual"/>
         </w:rPr>
       </w:pPr>
-      <w:hyperlink w:anchor="_Toc161253903" w:history="1">
+      <w:hyperlink w:anchor="_Toc161604558" w:history="1">
         <w:r>
           <w:rPr>
             <w:rStyle w:val="af1"/>
             <w:noProof/>
           </w:rPr>
-          <w:t>7 Дизайн сайта</w:t>
+          <w:t>7 Контент и наполнение сайта</w:t>
         </w:r>
         <w:r>
           <w:rPr>
@@ -2619,7 +2656,7 @@
             <w:noProof/>
             <w:webHidden/>
           </w:rPr>
-          <w:instrText xml:space="preserve"> PAGEREF _Toc161253903 \h </w:instrText>
+          <w:instrText xml:space="preserve"> PAGEREF _Toc161604558 \h </w:instrText>
         </w:r>
         <w:r>
           <w:rPr>
@@ -2668,13 +2705,13 @@
           <w14:ligatures w14:val="standardContextual"/>
         </w:rPr>
       </w:pPr>
-      <w:hyperlink w:anchor="_Toc161253904" w:history="1">
+      <w:hyperlink w:anchor="_Toc161604559" w:history="1">
         <w:r>
           <w:rPr>
             <w:rStyle w:val="af1"/>
             <w:noProof/>
           </w:rPr>
-          <w:t>8 Контент и наполнение сайта</w:t>
+          <w:t>8 Формат предоставления материалов</w:t>
         </w:r>
         <w:r>
           <w:rPr>
@@ -2695,7 +2732,7 @@
             <w:noProof/>
             <w:webHidden/>
           </w:rPr>
-          <w:instrText xml:space="preserve"> PAGEREF _Toc161253904 \h </w:instrText>
+          <w:instrText xml:space="preserve"> PAGEREF _Toc161604559 \h </w:instrText>
         </w:r>
         <w:r>
           <w:rPr>
@@ -2715,7 +2752,7 @@
             <w:noProof/>
             <w:webHidden/>
           </w:rPr>
-          <w:t>15</w:t>
+          <w:t>14</w:t>
         </w:r>
         <w:r>
           <w:rPr>
@@ -2744,13 +2781,73 @@
           <w14:ligatures w14:val="standardContextual"/>
         </w:rPr>
       </w:pPr>
-      <w:hyperlink w:anchor="_Toc161253905" w:history="1">
+      <w:hyperlink w:anchor="_Toc161604560" w:history="1">
         <w:r>
           <w:rPr>
             <w:rStyle w:val="af1"/>
             <w:noProof/>
           </w:rPr>
-          <w:t>9 Формат предоставления материалов</w:t>
+          <w:t>9 Порядок</w:t>
+        </w:r>
+        <w:r>
+          <w:rPr>
+            <w:rStyle w:val="af1"/>
+            <w:noProof/>
+            <w:spacing w:val="-4"/>
+          </w:rPr>
+          <w:t xml:space="preserve"> </w:t>
+        </w:r>
+        <w:r>
+          <w:rPr>
+            <w:rStyle w:val="af1"/>
+            <w:noProof/>
+          </w:rPr>
+          <w:t>контроля</w:t>
+        </w:r>
+        <w:r>
+          <w:rPr>
+            <w:rStyle w:val="af1"/>
+            <w:noProof/>
+            <w:spacing w:val="-7"/>
+          </w:rPr>
+          <w:t xml:space="preserve"> </w:t>
+        </w:r>
+        <w:r>
+          <w:rPr>
+            <w:rStyle w:val="af1"/>
+            <w:noProof/>
+          </w:rPr>
+          <w:t>и</w:t>
+        </w:r>
+        <w:r>
+          <w:rPr>
+            <w:rStyle w:val="af1"/>
+            <w:noProof/>
+            <w:spacing w:val="-4"/>
+          </w:rPr>
+          <w:t xml:space="preserve"> </w:t>
+        </w:r>
+        <w:r>
+          <w:rPr>
+            <w:rStyle w:val="af1"/>
+            <w:noProof/>
+          </w:rPr>
+          <w:t>приемки</w:t>
+        </w:r>
+        <w:r>
+          <w:rPr>
+            <w:rStyle w:val="af1"/>
+            <w:noProof/>
+            <w:spacing w:val="-4"/>
+          </w:rPr>
+          <w:t xml:space="preserve"> </w:t>
+        </w:r>
+        <w:r>
+          <w:rPr>
+            <w:rStyle w:val="af1"/>
+            <w:noProof/>
+          </w:rPr>
+          <w:t>работ</w:t>
         </w:r>
         <w:r>
           <w:rPr>
@@ -2771,7 +2868,7 @@
             <w:noProof/>
             <w:webHidden/>
           </w:rPr>
-          <w:instrText xml:space="preserve"> PAGEREF _Toc161253905 \h </w:instrText>
+          <w:instrText xml:space="preserve"> PAGEREF _Toc161604560 \h </w:instrText>
         </w:r>
         <w:r>
           <w:rPr>
@@ -2791,7 +2888,7 @@
             <w:noProof/>
             <w:webHidden/>
           </w:rPr>
-          <w:t>16</w:t>
+          <w:t>15</w:t>
         </w:r>
         <w:r>
           <w:rPr>
@@ -2820,73 +2917,13 @@
           <w14:ligatures w14:val="standardContextual"/>
         </w:rPr>
       </w:pPr>
-      <w:hyperlink w:anchor="_Toc161253906" w:history="1">
+      <w:hyperlink w:anchor="_Toc161604561" w:history="1">
         <w:r>
           <w:rPr>
             <w:rStyle w:val="af1"/>
             <w:noProof/>
           </w:rPr>
-          <w:t>10 Порядок</w:t>
-        </w:r>
-        <w:r>
-          <w:rPr>
-            <w:rStyle w:val="af1"/>
-            <w:noProof/>
-            <w:spacing w:val="-4"/>
-          </w:rPr>
-          <w:t xml:space="preserve"> </w:t>
-        </w:r>
-        <w:r>
-          <w:rPr>
-            <w:rStyle w:val="af1"/>
-            <w:noProof/>
-          </w:rPr>
-          <w:t>контроля</w:t>
-        </w:r>
-        <w:r>
-          <w:rPr>
-            <w:rStyle w:val="af1"/>
-            <w:noProof/>
-            <w:spacing w:val="-7"/>
-          </w:rPr>
-          <w:t xml:space="preserve"> </w:t>
-        </w:r>
-        <w:r>
-          <w:rPr>
-            <w:rStyle w:val="af1"/>
-            <w:noProof/>
-          </w:rPr>
-          <w:t>и</w:t>
-        </w:r>
-        <w:r>
-          <w:rPr>
-            <w:rStyle w:val="af1"/>
-            <w:noProof/>
-            <w:spacing w:val="-4"/>
-          </w:rPr>
-          <w:t xml:space="preserve"> </w:t>
-        </w:r>
-        <w:r>
-          <w:rPr>
-            <w:rStyle w:val="af1"/>
-            <w:noProof/>
-          </w:rPr>
-          <w:t>приемки</w:t>
-        </w:r>
-        <w:r>
-          <w:rPr>
-            <w:rStyle w:val="af1"/>
-            <w:noProof/>
-            <w:spacing w:val="-4"/>
-          </w:rPr>
-          <w:t xml:space="preserve"> </w:t>
-        </w:r>
-        <w:r>
-          <w:rPr>
-            <w:rStyle w:val="af1"/>
-            <w:noProof/>
-          </w:rPr>
-          <w:t>работ</w:t>
+          <w:t>10 Реквизиты и подписи сторон</w:t>
         </w:r>
         <w:r>
           <w:rPr>
@@ -2907,7 +2944,7 @@
             <w:noProof/>
             <w:webHidden/>
           </w:rPr>
-          <w:instrText xml:space="preserve"> PAGEREF _Toc161253906 \h </w:instrText>
+          <w:instrText xml:space="preserve"> PAGEREF _Toc161604561 \h </w:instrText>
         </w:r>
         <w:r>
           <w:rPr>
@@ -2940,82 +2977,6 @@
     </w:p>
     <w:p>
       <w:pPr>
-        <w:pStyle w:val="11"/>
-        <w:tabs>
-          <w:tab w:val="right" w:leader="dot" w:pos="9349"/>
-        </w:tabs>
-        <w:rPr>
-          <w:rFonts w:asciiTheme="minorHAnsi" w:eastAsiaTheme="minorEastAsia" w:hAnsiTheme="minorHAnsi" w:cstheme="minorBidi"/>
-          <w:b w:val="0"/>
-          <w:bCs w:val="0"/>
-          <w:noProof/>
-          <w:kern w:val="2"/>
-          <w:sz w:val="22"/>
-          <w:szCs w:val="22"/>
-          <w:lang w:eastAsia="ru-RU"/>
-          <w14:ligatures w14:val="standardContextual"/>
-        </w:rPr>
-      </w:pPr>
-      <w:hyperlink w:anchor="_Toc161253907" w:history="1">
-        <w:r>
-          <w:rPr>
-            <w:rStyle w:val="af1"/>
-            <w:noProof/>
-          </w:rPr>
-          <w:t>11 Реквизиты и подписи сторон</w:t>
-        </w:r>
-        <w:r>
-          <w:rPr>
-            <w:noProof/>
-            <w:webHidden/>
-          </w:rPr>
-          <w:tab/>
-        </w:r>
-        <w:r>
-          <w:rPr>
-            <w:noProof/>
-            <w:webHidden/>
-          </w:rPr>
-          <w:fldChar w:fldCharType="begin"/>
-        </w:r>
-        <w:r>
-          <w:rPr>
-            <w:noProof/>
-            <w:webHidden/>
-          </w:rPr>
-          <w:instrText xml:space="preserve"> PAGEREF _Toc161253907 \h </w:instrText>
-        </w:r>
-        <w:r>
-          <w:rPr>
-            <w:noProof/>
-            <w:webHidden/>
-          </w:rPr>
-        </w:r>
-        <w:r>
-          <w:rPr>
-            <w:noProof/>
-            <w:webHidden/>
-          </w:rPr>
-          <w:fldChar w:fldCharType="separate"/>
-        </w:r>
-        <w:r>
-          <w:rPr>
-            <w:noProof/>
-            <w:webHidden/>
-          </w:rPr>
-          <w:t>17</w:t>
-        </w:r>
-        <w:r>
-          <w:rPr>
-            <w:noProof/>
-            <w:webHidden/>
-          </w:rPr>
-          <w:fldChar w:fldCharType="end"/>
-        </w:r>
-      </w:hyperlink>
-    </w:p>
-    <w:p>
-      <w:pPr>
         <w:pStyle w:val="af9"/>
       </w:pPr>
       <w:r>
@@ -3029,27 +2990,36 @@
       <w:pPr>
         <w:pStyle w:val="a2"/>
       </w:pPr>
-      <w:bookmarkStart w:id="2" w:name="_Toc161253882"/>
+      <w:bookmarkStart w:id="3" w:name="_Toc161604537"/>
       <w:r>
         <w:lastRenderedPageBreak/>
         <w:t>Глоссарий</w:t>
       </w:r>
-      <w:bookmarkEnd w:id="2"/>
+      <w:bookmarkEnd w:id="3"/>
     </w:p>
     <w:p>
       <w:pPr>
         <w:pStyle w:val="af9"/>
         <w:ind w:left="11"/>
       </w:pPr>
+      <w:proofErr w:type="spellStart"/>
       <w:r>
         <w:rPr>
           <w:b/>
           <w:bCs/>
         </w:rPr>
-        <w:t xml:space="preserve">Flipper Zero: </w:t>
-      </w:r>
-      <w:r>
-        <w:t>Устройство, объединяющее в себе функциональность различных электронных инструментов, таких как RFID сканер, инфракрасный пульт дистанционного управления, генератор сигналов и многие другие, с возможностью программирования и настройки.</w:t>
+        <w:t>Flipper</w:t>
+      </w:r>
+      <w:proofErr w:type="spellEnd"/>
+      <w:r>
+        <w:rPr>
+          <w:b/>
+          <w:bCs/>
+        </w:rPr>
+        <w:t xml:space="preserve"> Zero: </w:t>
+      </w:r>
+      <w:r>
+        <w:t>Устройство, объединяющее в себе функциональность различных электронных инструментов, таких как RFID сканер, инфракрасный пульт дистанционного управления, генератор сигналов и многие другие, с возможностью программирования и настройки</w:t>
       </w:r>
     </w:p>
     <w:p>
@@ -3068,32 +3038,102 @@
           <w:b/>
           <w:bCs/>
         </w:rPr>
-        <w:t>Прошивка (Firmware):</w:t>
-      </w:r>
-      <w:r>
-        <w:t xml:space="preserve"> Программное обеспечение, установленное на устройстве, которое управляет его аппаратными функциями и обеспечивает взаимодействие с пользователем.</w:t>
-      </w:r>
+        <w:t>Прошивка (</w:t>
+      </w:r>
+      <w:proofErr w:type="spellStart"/>
+      <w:r>
+        <w:rPr>
+          <w:b/>
+          <w:bCs/>
+        </w:rPr>
+        <w:t>Firmware</w:t>
+      </w:r>
+      <w:proofErr w:type="spellEnd"/>
+      <w:r>
+        <w:rPr>
+          <w:b/>
+          <w:bCs/>
+        </w:rPr>
+        <w:t>):</w:t>
+      </w:r>
+      <w:r>
+        <w:t xml:space="preserve"> Программное обеспечение, установленное на устройстве, которое управляет его аппаратными функциями и обеспечивает взаимодействие с пользователем</w:t>
+      </w:r>
+    </w:p>
+    <w:p>
+      <w:pPr>
+        <w:pStyle w:val="af9"/>
+        <w:ind w:firstLine="0"/>
+      </w:pPr>
     </w:p>
     <w:p>
       <w:pPr>
         <w:pStyle w:val="af9"/>
         <w:ind w:left="11"/>
       </w:pPr>
+      <w:r>
+        <w:rPr>
+          <w:b/>
+          <w:bCs/>
+        </w:rPr>
+        <w:t xml:space="preserve">API (Application </w:t>
+      </w:r>
+      <w:proofErr w:type="spellStart"/>
+      <w:r>
+        <w:rPr>
+          <w:b/>
+          <w:bCs/>
+        </w:rPr>
+        <w:t>Programming</w:t>
+      </w:r>
+      <w:proofErr w:type="spellEnd"/>
+      <w:r>
+        <w:rPr>
+          <w:b/>
+          <w:bCs/>
+        </w:rPr>
+        <w:t xml:space="preserve"> Interface):</w:t>
+      </w:r>
+      <w:r>
+        <w:t xml:space="preserve"> Набор протоколов и инструментов, который позволяет взаимодействовать с функциями и данными устройства </w:t>
+      </w:r>
+      <w:proofErr w:type="spellStart"/>
+      <w:r>
+        <w:t>Flipper</w:t>
+      </w:r>
+      <w:proofErr w:type="spellEnd"/>
+      <w:r>
+        <w:t xml:space="preserve"> Zero из внешних приложений</w:t>
+      </w:r>
     </w:p>
     <w:p>
       <w:pPr>
         <w:pStyle w:val="af9"/>
         <w:ind w:left="11"/>
       </w:pPr>
+    </w:p>
+    <w:p>
+      <w:pPr>
+        <w:pStyle w:val="af9"/>
+        <w:ind w:left="11"/>
+      </w:pPr>
       <w:r>
         <w:rPr>
           <w:b/>
           <w:bCs/>
         </w:rPr>
-        <w:t>SDK (Software Development Kit):</w:t>
-      </w:r>
-      <w:r>
-        <w:t xml:space="preserve"> Набор инструментов разработчика, предоставляемый для создания приложений и прошивок под устройство Flipper Zero.</w:t>
+        <w:t>Flash-память:</w:t>
+      </w:r>
+      <w:r>
+        <w:t xml:space="preserve"> Тип памяти, используемый для хранения прошивки и других данных на устройстве </w:t>
+      </w:r>
+      <w:proofErr w:type="spellStart"/>
+      <w:r>
+        <w:t>Flipper</w:t>
+      </w:r>
+      <w:proofErr w:type="spellEnd"/>
+      <w:r>
+        <w:t xml:space="preserve"> Zero</w:t>
       </w:r>
     </w:p>
     <w:p>
@@ -3107,15 +3147,24 @@
         <w:pStyle w:val="af9"/>
         <w:ind w:left="11"/>
       </w:pPr>
+      <w:proofErr w:type="spellStart"/>
       <w:r>
         <w:rPr>
           <w:b/>
           <w:bCs/>
         </w:rPr>
-        <w:t>API (Application Programming Interface):</w:t>
-      </w:r>
-      <w:r>
-        <w:t xml:space="preserve"> Набор протоколов и инструментов, который позволяет взаимодействовать с функциями и данными устройства Flipper Zero из внешних приложений.</w:t>
+        <w:t>Bootloader</w:t>
+      </w:r>
+      <w:proofErr w:type="spellEnd"/>
+      <w:r>
+        <w:rPr>
+          <w:b/>
+          <w:bCs/>
+        </w:rPr>
+        <w:t>:</w:t>
+      </w:r>
+      <w:r>
+        <w:t xml:space="preserve"> Программа, которая загружает основное приложение (прошивку) на устройство при его включении</w:t>
       </w:r>
     </w:p>
     <w:p>
@@ -3134,32 +3183,139 @@
           <w:b/>
           <w:bCs/>
         </w:rPr>
-        <w:t>Flash-память:</w:t>
-      </w:r>
-      <w:r>
-        <w:t xml:space="preserve"> Тип памяти, используемый для хранения прошивки и других данных на устройстве Flipper Zero.</w:t>
-      </w:r>
+        <w:t xml:space="preserve">USB-C (Universal </w:t>
+      </w:r>
+      <w:proofErr w:type="spellStart"/>
+      <w:r>
+        <w:rPr>
+          <w:b/>
+          <w:bCs/>
+        </w:rPr>
+        <w:t>Serial</w:t>
+      </w:r>
+      <w:proofErr w:type="spellEnd"/>
+      <w:r>
+        <w:rPr>
+          <w:b/>
+          <w:bCs/>
+        </w:rPr>
+        <w:t xml:space="preserve"> </w:t>
+      </w:r>
+      <w:proofErr w:type="spellStart"/>
+      <w:r>
+        <w:rPr>
+          <w:b/>
+          <w:bCs/>
+        </w:rPr>
+        <w:t>Bus</w:t>
+      </w:r>
+      <w:proofErr w:type="spellEnd"/>
+      <w:r>
+        <w:rPr>
+          <w:b/>
+          <w:bCs/>
+        </w:rPr>
+        <w:t xml:space="preserve"> Type-C):</w:t>
+      </w:r>
+      <w:r>
+        <w:t xml:space="preserve"> Тип коннектора и протокол связи, используемый для подключения устройства </w:t>
+      </w:r>
+      <w:proofErr w:type="spellStart"/>
+      <w:r>
+        <w:t>Flipper</w:t>
+      </w:r>
+      <w:proofErr w:type="spellEnd"/>
+      <w:r>
+        <w:t xml:space="preserve"> Zero к компьютеру для программирования и зарядки</w:t>
+      </w:r>
+    </w:p>
+    <w:p>
+      <w:pPr>
+        <w:pStyle w:val="af9"/>
+        <w:ind w:firstLine="0"/>
+      </w:pPr>
     </w:p>
     <w:p>
       <w:pPr>
         <w:pStyle w:val="af9"/>
         <w:ind w:left="11"/>
       </w:pPr>
+      <w:r>
+        <w:rPr>
+          <w:b/>
+          <w:bCs/>
+        </w:rPr>
+        <w:t>GUI (</w:t>
+      </w:r>
+      <w:proofErr w:type="spellStart"/>
+      <w:r>
+        <w:rPr>
+          <w:b/>
+          <w:bCs/>
+        </w:rPr>
+        <w:t>Graphical</w:t>
+      </w:r>
+      <w:proofErr w:type="spellEnd"/>
+      <w:r>
+        <w:rPr>
+          <w:b/>
+          <w:bCs/>
+        </w:rPr>
+        <w:t xml:space="preserve"> User Interface):</w:t>
+      </w:r>
+      <w:r>
+        <w:t xml:space="preserve"> Графический интерфейс пользователя, используемый для взаимодействия с устройством </w:t>
+      </w:r>
+      <w:proofErr w:type="spellStart"/>
+      <w:r>
+        <w:t>Flipper</w:t>
+      </w:r>
+      <w:proofErr w:type="spellEnd"/>
+      <w:r>
+        <w:t xml:space="preserve"> Zero через его дисплей или внешние приложения</w:t>
+      </w:r>
+    </w:p>
+    <w:p>
+      <w:pPr>
+        <w:pStyle w:val="af9"/>
+        <w:ind w:firstLine="0"/>
+      </w:pPr>
     </w:p>
     <w:p>
       <w:pPr>
         <w:pStyle w:val="af9"/>
         <w:ind w:left="11"/>
       </w:pPr>
+      <w:proofErr w:type="spellStart"/>
       <w:r>
         <w:rPr>
           <w:b/>
           <w:bCs/>
         </w:rPr>
-        <w:t>Bootloader:</w:t>
-      </w:r>
-      <w:r>
-        <w:t xml:space="preserve"> Программа, которая загружает основное приложение (прошивку) на устройство при его включении.</w:t>
+        <w:t>Toolchain</w:t>
+      </w:r>
+      <w:proofErr w:type="spellEnd"/>
+      <w:r>
+        <w:rPr>
+          <w:b/>
+          <w:bCs/>
+        </w:rPr>
+        <w:t>:</w:t>
+      </w:r>
+      <w:r>
+        <w:t xml:space="preserve"> Набор компиляторов, библиотек и других инструментов, </w:t>
+      </w:r>
+      <w:r>
+        <w:lastRenderedPageBreak/>
+        <w:t xml:space="preserve">необходимых для компиляции и сборки прошивок для устройства </w:t>
+      </w:r>
+      <w:proofErr w:type="spellStart"/>
+      <w:r>
+        <w:t>Flipper</w:t>
+      </w:r>
+      <w:proofErr w:type="spellEnd"/>
+      <w:r>
+        <w:t xml:space="preserve"> Zero</w:t>
       </w:r>
     </w:p>
     <w:p>
@@ -3173,15 +3329,32 @@
         <w:pStyle w:val="af9"/>
         <w:ind w:left="11"/>
       </w:pPr>
+      <w:proofErr w:type="spellStart"/>
       <w:r>
         <w:rPr>
           <w:b/>
           <w:bCs/>
         </w:rPr>
-        <w:t>JTAG (Joint Test Action Group):</w:t>
-      </w:r>
-      <w:r>
-        <w:t xml:space="preserve"> Интерфейс для отладки и программирования встроенных систем. Может использоваться для записи прошивки на устройство Flipper Zero.</w:t>
+        <w:t>Debugging</w:t>
+      </w:r>
+      <w:proofErr w:type="spellEnd"/>
+      <w:r>
+        <w:rPr>
+          <w:b/>
+          <w:bCs/>
+        </w:rPr>
+        <w:t>:</w:t>
+      </w:r>
+      <w:r>
+        <w:t xml:space="preserve"> Процесс выявления и устранения ошибок в прошивке устройства </w:t>
+      </w:r>
+      <w:proofErr w:type="spellStart"/>
+      <w:r>
+        <w:t>Flipper</w:t>
+      </w:r>
+      <w:proofErr w:type="spellEnd"/>
+      <w:r>
+        <w:t xml:space="preserve"> Zero для обеспечения его правильной работы</w:t>
       </w:r>
     </w:p>
     <w:p>
@@ -3195,176 +3368,15 @@
         <w:pStyle w:val="af9"/>
         <w:ind w:left="11"/>
       </w:pPr>
-    </w:p>
-    <w:p>
-      <w:pPr>
-        <w:pStyle w:val="af9"/>
-        <w:ind w:left="11"/>
-      </w:pPr>
       <w:r>
         <w:rPr>
           <w:b/>
           <w:bCs/>
         </w:rPr>
-        <w:lastRenderedPageBreak/>
-        <w:t>USB-C (Universal Serial Bus Type-C):</w:t>
-      </w:r>
-      <w:r>
-        <w:t xml:space="preserve"> Тип коннектора и протокол связи, используемый для подключения устройства Flipper Zero к компьютеру для программирования и зарядки.</w:t>
-      </w:r>
-    </w:p>
-    <w:p>
-      <w:pPr>
-        <w:pStyle w:val="af9"/>
-        <w:ind w:left="11"/>
-      </w:pPr>
-    </w:p>
-    <w:p>
-      <w:pPr>
-        <w:pStyle w:val="af9"/>
-        <w:ind w:left="11"/>
-      </w:pPr>
-      <w:r>
-        <w:rPr>
-          <w:b/>
-          <w:bCs/>
-        </w:rPr>
-        <w:t>OTA (Over-The-Air):</w:t>
-      </w:r>
-      <w:r>
-        <w:t xml:space="preserve"> Метод обновления прошивки устройства Flipper Zero через беспроводное соединение, например, по Wi-Fi или Bluetooth.</w:t>
-      </w:r>
-    </w:p>
-    <w:p>
-      <w:pPr>
-        <w:pStyle w:val="af9"/>
-        <w:ind w:left="11"/>
-      </w:pPr>
-    </w:p>
-    <w:p>
-      <w:pPr>
-        <w:pStyle w:val="af9"/>
-        <w:ind w:left="11"/>
-      </w:pPr>
-      <w:r>
-        <w:rPr>
-          <w:b/>
-          <w:bCs/>
-        </w:rPr>
-        <w:t>BLE (Bluetooth Low Energy):</w:t>
-      </w:r>
-      <w:r>
-        <w:t xml:space="preserve"> Беспроводной протокол связи, используемый для низкопотребляющих устройств, таких как Flipper Zero, для передачи данных и управления.</w:t>
-      </w:r>
-    </w:p>
-    <w:p>
-      <w:pPr>
-        <w:pStyle w:val="af9"/>
-        <w:ind w:left="11"/>
-      </w:pPr>
-    </w:p>
-    <w:p>
-      <w:pPr>
-        <w:pStyle w:val="af9"/>
-        <w:ind w:left="11"/>
-      </w:pPr>
-      <w:r>
-        <w:rPr>
-          <w:b/>
-          <w:bCs/>
-        </w:rPr>
-        <w:t>GUI (Graphical User Interface):</w:t>
-      </w:r>
-      <w:r>
-        <w:t xml:space="preserve"> Графический интерфейс пользователя, используемый для взаимодействия с устройством Flipper Zero через его дисплей или внешние приложения.</w:t>
-      </w:r>
-    </w:p>
-    <w:p>
-      <w:pPr>
-        <w:pStyle w:val="af9"/>
-        <w:ind w:left="11"/>
-      </w:pPr>
-    </w:p>
-    <w:p>
-      <w:pPr>
-        <w:pStyle w:val="af9"/>
-        <w:ind w:left="11"/>
-      </w:pPr>
-      <w:r>
-        <w:rPr>
-          <w:b/>
-          <w:bCs/>
-        </w:rPr>
-        <w:t>Shell:</w:t>
-      </w:r>
-      <w:r>
-        <w:t xml:space="preserve"> Интерфейс командной строки, который может использоваться для взаимодействия с устройством Flipper Zero, особенно во время разработки и отладки.</w:t>
-      </w:r>
-    </w:p>
-    <w:p>
-      <w:pPr>
-        <w:pStyle w:val="af9"/>
-        <w:ind w:left="11"/>
-      </w:pPr>
-    </w:p>
-    <w:p>
-      <w:pPr>
-        <w:pStyle w:val="af9"/>
-        <w:ind w:left="11"/>
-      </w:pPr>
-      <w:r>
-        <w:rPr>
-          <w:b/>
-          <w:bCs/>
-        </w:rPr>
-        <w:t>Toolchain:</w:t>
-      </w:r>
-      <w:r>
-        <w:t xml:space="preserve"> Набор компиляторов, библиотек и других инструментов, необходимых для компиляции и сборки прошивок для устройства Flipper Zero.</w:t>
-      </w:r>
-    </w:p>
-    <w:p>
-      <w:pPr>
-        <w:pStyle w:val="af9"/>
-        <w:ind w:left="11"/>
-      </w:pPr>
-    </w:p>
-    <w:p>
-      <w:pPr>
-        <w:pStyle w:val="af9"/>
-        <w:ind w:left="11"/>
-      </w:pPr>
-      <w:r>
-        <w:rPr>
-          <w:b/>
-          <w:bCs/>
-        </w:rPr>
-        <w:t>Debugging:</w:t>
-      </w:r>
-      <w:r>
-        <w:t xml:space="preserve"> Процесс выявления и устранения ошибок в прошивке устройства Flipper Zero для обеспечения его правильной работы.</w:t>
-      </w:r>
-    </w:p>
-    <w:p>
-      <w:pPr>
-        <w:pStyle w:val="af9"/>
-        <w:ind w:left="11"/>
-      </w:pPr>
-    </w:p>
-    <w:p>
-      <w:pPr>
-        <w:pStyle w:val="af9"/>
-        <w:ind w:left="11"/>
-      </w:pPr>
-      <w:r>
-        <w:rPr>
-          <w:b/>
-          <w:bCs/>
-        </w:rPr>
         <w:t>HID (Human Interface Device):</w:t>
       </w:r>
       <w:r>
-        <w:t xml:space="preserve"> Класс USB-устройств, предназначенных для ввода данных пользователем, таких как клавиатуры, мыши и джойстики.</w:t>
+        <w:t xml:space="preserve"> Класс USB-устройств, предназначенных для ввода данных пользователем, таких как клавиатуры, мыши и джойстики</w:t>
       </w:r>
     </w:p>
     <w:p>
@@ -3380,8 +3392,8 @@
       <w:pPr>
         <w:pStyle w:val="a2"/>
       </w:pPr>
-      <w:bookmarkStart w:id="3" w:name="_Toc130312559"/>
-      <w:bookmarkStart w:id="4" w:name="_Toc161253883"/>
+      <w:bookmarkStart w:id="4" w:name="_Toc130312559"/>
+      <w:bookmarkStart w:id="5" w:name="_Toc161604538"/>
       <w:r>
         <w:lastRenderedPageBreak/>
         <w:t>Общие</w:t>
@@ -3395,8 +3407,8 @@
       <w:r>
         <w:t>сведения</w:t>
       </w:r>
-      <w:bookmarkEnd w:id="3"/>
       <w:bookmarkEnd w:id="4"/>
+      <w:bookmarkEnd w:id="5"/>
     </w:p>
     <w:p>
       <w:pPr>
@@ -3406,14 +3418,16 @@
           <w:numId w:val="15"/>
         </w:numPr>
       </w:pPr>
-      <w:bookmarkStart w:id="5" w:name="_Toc161253884"/>
-      <w:r>
-        <w:t xml:space="preserve">Полное наименование системы и название </w:t>
-      </w:r>
+      <w:bookmarkStart w:id="6" w:name="_Toc161604539"/>
+      <w:r>
+        <w:t xml:space="preserve">Полное наименование </w:t>
+      </w:r>
+      <w:proofErr w:type="spellStart"/>
       <w:r>
         <w:t>лендинга</w:t>
       </w:r>
-      <w:bookmarkEnd w:id="5"/>
+      <w:bookmarkEnd w:id="6"/>
+      <w:proofErr w:type="spellEnd"/>
     </w:p>
     <w:p>
       <w:pPr>
@@ -3422,8 +3436,19 @@
       <w:r>
         <w:t>Полное наименование: «</w:t>
       </w:r>
-      <w:r>
-        <w:t xml:space="preserve">Лендинг по продаже уникальных прошивок для многофункционального устройства </w:t>
+      <w:proofErr w:type="spellStart"/>
+      <w:r>
+        <w:t>Лендинг</w:t>
+      </w:r>
+      <w:proofErr w:type="spellEnd"/>
+      <w:r>
+        <w:t xml:space="preserve"> по продаже прошивок для многофункционального устройства </w:t>
+      </w:r>
+      <w:r>
+        <w:rPr>
+          <w:lang w:val="en-US"/>
+        </w:rPr>
+        <w:t>Flipper</w:t>
       </w:r>
       <w:r>
         <w:t xml:space="preserve"> </w:t>
@@ -3432,90 +3457,91 @@
         <w:rPr>
           <w:lang w:val="en-US"/>
         </w:rPr>
+        <w:t>Z</w:t>
+      </w:r>
+      <w:r>
+        <w:rPr>
+          <w:lang w:val="en-US"/>
+        </w:rPr>
+        <w:t>ero</w:t>
+      </w:r>
+      <w:r>
+        <w:t>»</w:t>
+      </w:r>
+      <w:r>
+        <w:t>.</w:t>
+      </w:r>
+    </w:p>
+    <w:p>
+      <w:pPr>
+        <w:pStyle w:val="af9"/>
+        <w:rPr>
+          <w:lang w:val="en-US"/>
+        </w:rPr>
+      </w:pPr>
+      <w:r>
+        <w:t>Название</w:t>
+      </w:r>
+      <w:r>
+        <w:rPr>
+          <w:lang w:val="en-US"/>
+        </w:rPr>
+        <w:t xml:space="preserve"> </w:t>
+      </w:r>
+      <w:proofErr w:type="spellStart"/>
+      <w:r>
+        <w:t>лендинга</w:t>
+      </w:r>
+      <w:proofErr w:type="spellEnd"/>
+      <w:r>
+        <w:rPr>
+          <w:lang w:val="en-US"/>
+        </w:rPr>
+        <w:t>: «</w:t>
+      </w:r>
+      <w:proofErr w:type="spellStart"/>
+      <w:r>
+        <w:rPr>
+          <w:lang w:val="en-US"/>
+        </w:rPr>
+        <w:t>Firmwares</w:t>
+      </w:r>
+      <w:proofErr w:type="spellEnd"/>
+      <w:r>
+        <w:rPr>
+          <w:lang w:val="en-US"/>
+        </w:rPr>
+        <w:t xml:space="preserve"> </w:t>
+      </w:r>
+      <w:r>
+        <w:rPr>
+          <w:lang w:val="en-US"/>
+        </w:rPr>
+        <w:t>for</w:t>
+      </w:r>
+      <w:r>
+        <w:rPr>
+          <w:lang w:val="en-US"/>
+        </w:rPr>
+        <w:t xml:space="preserve"> </w:t>
+      </w:r>
+      <w:r>
+        <w:rPr>
+          <w:lang w:val="en-US"/>
+        </w:rPr>
         <w:t>Flipper</w:t>
       </w:r>
       <w:r>
-        <w:t xml:space="preserve"> - </w:t>
-      </w:r>
-      <w:r>
         <w:rPr>
           <w:lang w:val="en-US"/>
         </w:rPr>
-        <w:t>zero</w:t>
-      </w:r>
-      <w:r>
-        <w:t>»</w:t>
-      </w:r>
-      <w:r>
-        <w:t>.</w:t>
-      </w:r>
-    </w:p>
-    <w:p>
-      <w:pPr>
-        <w:pStyle w:val="af9"/>
+        <w:t xml:space="preserve"> Z</w:t>
+      </w:r>
+      <w:r>
         <w:rPr>
           <w:lang w:val="en-US"/>
         </w:rPr>
-      </w:pPr>
-      <w:r>
-        <w:t>Название</w:t>
-      </w:r>
-      <w:r>
-        <w:rPr>
-          <w:lang w:val="en-US"/>
-        </w:rPr>
-        <w:t xml:space="preserve"> </w:t>
-      </w:r>
-      <w:r>
-        <w:t>лендинга</w:t>
-      </w:r>
-      <w:r>
-        <w:rPr>
-          <w:lang w:val="en-US"/>
-        </w:rPr>
-        <w:t>: «</w:t>
-      </w:r>
-      <w:r>
-        <w:rPr>
-          <w:lang w:val="en-US"/>
-        </w:rPr>
-        <w:t>Firmwares</w:t>
-      </w:r>
-      <w:r>
-        <w:rPr>
-          <w:lang w:val="en-US"/>
-        </w:rPr>
-        <w:t xml:space="preserve"> </w:t>
-      </w:r>
-      <w:r>
-        <w:rPr>
-          <w:lang w:val="en-US"/>
-        </w:rPr>
-        <w:t>for</w:t>
-      </w:r>
-      <w:r>
-        <w:rPr>
-          <w:lang w:val="en-US"/>
-        </w:rPr>
-        <w:t xml:space="preserve"> </w:t>
-      </w:r>
-      <w:r>
-        <w:rPr>
-          <w:lang w:val="en-US"/>
-        </w:rPr>
-        <w:t>Flipper</w:t>
-      </w:r>
-      <w:r>
-        <w:rPr>
-          <w:lang w:val="en-US"/>
-        </w:rPr>
-        <w:t>-</w:t>
-      </w:r>
-      <w:r>
-        <w:rPr>
-          <w:lang w:val="en-US"/>
-        </w:rPr>
-        <w:t>zero</w:t>
+        <w:t>ero</w:t>
       </w:r>
       <w:r>
         <w:rPr>
@@ -3538,8 +3564,8 @@
           <w:numId w:val="15"/>
         </w:numPr>
       </w:pPr>
-      <w:bookmarkStart w:id="6" w:name="_Toc130312561"/>
-      <w:bookmarkStart w:id="7" w:name="_Toc161253885"/>
+      <w:bookmarkStart w:id="7" w:name="_Toc130312561"/>
+      <w:bookmarkStart w:id="8" w:name="_Toc161604540"/>
       <w:r>
         <w:t>Заказчик</w:t>
       </w:r>
@@ -3549,11 +3575,13 @@
         </w:rPr>
         <w:t xml:space="preserve"> </w:t>
       </w:r>
-      <w:bookmarkEnd w:id="6"/>
+      <w:bookmarkEnd w:id="7"/>
+      <w:proofErr w:type="spellStart"/>
       <w:r>
         <w:t>лендинга</w:t>
       </w:r>
-      <w:bookmarkEnd w:id="7"/>
+      <w:bookmarkEnd w:id="8"/>
+      <w:proofErr w:type="spellEnd"/>
     </w:p>
     <w:p>
       <w:pPr>
@@ -3568,7 +3596,10 @@
         <w:pStyle w:val="a7"/>
       </w:pPr>
       <w:r>
-        <w:t>Кафедра программирования и информационных технологий</w:t>
+        <w:t xml:space="preserve">Кафедра </w:t>
+      </w:r>
+      <w:r>
+        <w:t>программирования и информационных технологий</w:t>
       </w:r>
     </w:p>
     <w:p>
@@ -3587,16 +3618,16 @@
           <w:numId w:val="15"/>
         </w:numPr>
       </w:pPr>
-      <w:bookmarkStart w:id="8" w:name="_Toc130312562"/>
-      <w:bookmarkStart w:id="9" w:name="_Toc161253886"/>
+      <w:bookmarkStart w:id="9" w:name="_Toc130312562"/>
+      <w:bookmarkStart w:id="10" w:name="_Toc161604541"/>
       <w:r>
         <w:t>Исполнител</w:t>
       </w:r>
-      <w:bookmarkEnd w:id="8"/>
+      <w:bookmarkEnd w:id="9"/>
       <w:r>
         <w:t>и</w:t>
       </w:r>
-      <w:bookmarkEnd w:id="9"/>
+      <w:bookmarkEnd w:id="10"/>
     </w:p>
     <w:p>
       <w:pPr>
@@ -3665,8 +3696,13 @@
         <w:t xml:space="preserve"> </w:t>
       </w:r>
       <w:r>
-        <w:t>Самарин Дмитрий Азизович</w:t>
-      </w:r>
+        <w:t xml:space="preserve">Самарин Дмитрий </w:t>
+      </w:r>
+      <w:proofErr w:type="spellStart"/>
+      <w:r>
+        <w:t>Азизович</w:t>
+      </w:r>
+      <w:proofErr w:type="spellEnd"/>
       <w:r>
         <w:t>.</w:t>
       </w:r>
@@ -3679,23 +3715,28 @@
           <w:numId w:val="15"/>
         </w:numPr>
       </w:pPr>
-      <w:bookmarkStart w:id="10" w:name="_Toc130312563"/>
-      <w:bookmarkStart w:id="11" w:name="_Toc161253887"/>
+      <w:bookmarkStart w:id="11" w:name="_Toc130312563"/>
+      <w:bookmarkStart w:id="12" w:name="_Toc161604542"/>
       <w:r>
         <w:t xml:space="preserve">Перечень документов, на основании которых создается </w:t>
       </w:r>
-      <w:bookmarkEnd w:id="10"/>
+      <w:bookmarkEnd w:id="11"/>
       <w:r>
         <w:t>проект</w:t>
       </w:r>
-      <w:bookmarkEnd w:id="11"/>
+      <w:bookmarkEnd w:id="12"/>
     </w:p>
     <w:p>
       <w:pPr>
         <w:pStyle w:val="af7"/>
       </w:pPr>
-      <w:r>
-        <w:t>Лендинг по продаже прошивок создается на основании написанного технического задания.</w:t>
+      <w:proofErr w:type="spellStart"/>
+      <w:r>
+        <w:t>Лендинг</w:t>
+      </w:r>
+      <w:proofErr w:type="spellEnd"/>
+      <w:r>
+        <w:t xml:space="preserve"> по продаже прошивок создается на основании написанного технического задания.</w:t>
       </w:r>
     </w:p>
     <w:p>
@@ -3706,8 +3747,8 @@
           <w:numId w:val="15"/>
         </w:numPr>
       </w:pPr>
-      <w:bookmarkStart w:id="12" w:name="_Toc130312564"/>
-      <w:bookmarkStart w:id="13" w:name="_Toc161253888"/>
+      <w:bookmarkStart w:id="13" w:name="_Toc130312564"/>
+      <w:bookmarkStart w:id="14" w:name="_Toc161604543"/>
       <w:r>
         <w:t>Плановые</w:t>
       </w:r>
@@ -3756,18 +3797,26 @@
       <w:r>
         <w:t xml:space="preserve">работы по созданию </w:t>
       </w:r>
-      <w:bookmarkEnd w:id="12"/>
+      <w:bookmarkEnd w:id="13"/>
+      <w:proofErr w:type="spellStart"/>
       <w:r>
         <w:t>лендинга</w:t>
       </w:r>
-      <w:bookmarkEnd w:id="13"/>
+      <w:proofErr w:type="spellEnd"/>
+      <w:r>
+        <w:t xml:space="preserve"> и прошивок</w:t>
+      </w:r>
+      <w:bookmarkEnd w:id="14"/>
     </w:p>
     <w:p>
       <w:pPr>
         <w:pStyle w:val="a7"/>
       </w:pPr>
       <w:r>
-        <w:t>Плановый срок начала работ – март 2023</w:t>
+        <w:t>Плановый срок начала работ – март 202</w:t>
+      </w:r>
+      <w:r>
+        <w:t>4</w:t>
       </w:r>
     </w:p>
     <w:p>
@@ -3775,8 +3824,17 @@
         <w:pStyle w:val="a7"/>
       </w:pPr>
       <w:r>
-        <w:t>Плановый срок окончания работ – июнь 2023</w:t>
-      </w:r>
+        <w:t>Плановый срок окончания работ – июнь 202</w:t>
+      </w:r>
+      <w:r>
+        <w:t>4</w:t>
+      </w:r>
+    </w:p>
+    <w:p>
+      <w:pPr>
+        <w:pStyle w:val="a7"/>
+        <w:ind w:firstLine="0"/>
+      </w:pPr>
     </w:p>
     <w:p>
       <w:pPr>
@@ -3788,12 +3846,12 @@
       <w:tblPr>
         <w:tblStyle w:val="af"/>
         <w:tblpPr w:leftFromText="180" w:rightFromText="180" w:vertAnchor="text" w:horzAnchor="margin" w:tblpXSpec="center" w:tblpY="1022"/>
-        <w:tblW w:w="10499" w:type="dxa"/>
+        <w:tblW w:w="10675" w:type="dxa"/>
         <w:tblLayout w:type="fixed"/>
         <w:tblLook w:val="04A0" w:firstRow="1" w:lastRow="0" w:firstColumn="1" w:lastColumn="0" w:noHBand="0" w:noVBand="1"/>
       </w:tblPr>
       <w:tblGrid>
-        <w:gridCol w:w="959"/>
+        <w:gridCol w:w="1135"/>
         <w:gridCol w:w="2268"/>
         <w:gridCol w:w="3402"/>
         <w:gridCol w:w="2290"/>
@@ -3806,7 +3864,7 @@
         </w:trPr>
         <w:tc>
           <w:tcPr>
-            <w:tcW w:w="959" w:type="dxa"/>
+            <w:tcW w:w="1135" w:type="dxa"/>
           </w:tcPr>
           <w:p>
             <w:pPr>
@@ -3936,7 +3994,7 @@
         </w:trPr>
         <w:tc>
           <w:tcPr>
-            <w:tcW w:w="959" w:type="dxa"/>
+            <w:tcW w:w="1135" w:type="dxa"/>
             <w:vAlign w:val="center"/>
           </w:tcPr>
           <w:p>
@@ -3974,7 +4032,35 @@
                 <w:sz w:val="28"/>
                 <w:szCs w:val="28"/>
               </w:rPr>
-              <w:t>Составление Технического Задания</w:t>
+              <w:t xml:space="preserve">Составление </w:t>
+            </w:r>
+            <w:r>
+              <w:rPr>
+                <w:sz w:val="28"/>
+                <w:szCs w:val="28"/>
+              </w:rPr>
+              <w:t>т</w:t>
+            </w:r>
+            <w:r>
+              <w:rPr>
+                <w:sz w:val="28"/>
+                <w:szCs w:val="28"/>
+              </w:rPr>
+              <w:t xml:space="preserve">ехнического </w:t>
+            </w:r>
+            <w:r>
+              <w:rPr>
+                <w:sz w:val="28"/>
+                <w:szCs w:val="28"/>
+              </w:rPr>
+              <w:t>з</w:t>
+            </w:r>
+            <w:r>
+              <w:rPr>
+                <w:sz w:val="28"/>
+                <w:szCs w:val="28"/>
+              </w:rPr>
+              <w:t>адания</w:t>
             </w:r>
           </w:p>
         </w:tc>
@@ -4050,7 +4136,35 @@
                 <w:sz w:val="28"/>
                 <w:szCs w:val="28"/>
               </w:rPr>
-              <w:t>Утверждение Технического Задания</w:t>
+              <w:t xml:space="preserve">Утверждение </w:t>
+            </w:r>
+            <w:r>
+              <w:rPr>
+                <w:sz w:val="28"/>
+                <w:szCs w:val="28"/>
+              </w:rPr>
+              <w:t>т</w:t>
+            </w:r>
+            <w:r>
+              <w:rPr>
+                <w:sz w:val="28"/>
+                <w:szCs w:val="28"/>
+              </w:rPr>
+              <w:t xml:space="preserve">ехнического </w:t>
+            </w:r>
+            <w:r>
+              <w:rPr>
+                <w:sz w:val="28"/>
+                <w:szCs w:val="28"/>
+              </w:rPr>
+              <w:t>з</w:t>
+            </w:r>
+            <w:r>
+              <w:rPr>
+                <w:sz w:val="28"/>
+                <w:szCs w:val="28"/>
+              </w:rPr>
+              <w:t>адания</w:t>
             </w:r>
           </w:p>
         </w:tc>
@@ -4084,7 +4198,7 @@
         </w:trPr>
         <w:tc>
           <w:tcPr>
-            <w:tcW w:w="959" w:type="dxa"/>
+            <w:tcW w:w="1135" w:type="dxa"/>
             <w:vAlign w:val="center"/>
           </w:tcPr>
           <w:p>
@@ -4144,8 +4258,17 @@
                 <w:sz w:val="28"/>
                 <w:szCs w:val="28"/>
               </w:rPr>
-              <w:t>Разработка дизайн-макета веб-приложения</w:t>
+              <w:t>Разработка дизайн-макета </w:t>
             </w:r>
+            <w:proofErr w:type="spellStart"/>
+            <w:r>
+              <w:rPr>
+                <w:sz w:val="28"/>
+                <w:szCs w:val="28"/>
+              </w:rPr>
+              <w:t>лендинга</w:t>
+            </w:r>
+            <w:proofErr w:type="spellEnd"/>
           </w:p>
         </w:tc>
         <w:tc>
@@ -4200,7 +4323,7 @@
         </w:trPr>
         <w:tc>
           <w:tcPr>
-            <w:tcW w:w="959" w:type="dxa"/>
+            <w:tcW w:w="1135" w:type="dxa"/>
             <w:vAlign w:val="center"/>
           </w:tcPr>
           <w:p>
@@ -4346,7 +4469,7 @@
         </w:trPr>
         <w:tc>
           <w:tcPr>
-            <w:tcW w:w="959" w:type="dxa"/>
+            <w:tcW w:w="1135" w:type="dxa"/>
             <w:vAlign w:val="center"/>
           </w:tcPr>
           <w:p>
@@ -4406,7 +4529,21 @@
                 <w:sz w:val="28"/>
                 <w:szCs w:val="28"/>
               </w:rPr>
-              <w:t>Разработка Курсового</w:t>
+              <w:t>Разработка </w:t>
+            </w:r>
+            <w:r>
+              <w:rPr>
+                <w:sz w:val="28"/>
+                <w:szCs w:val="28"/>
+              </w:rPr>
+              <w:t>к</w:t>
+            </w:r>
+            <w:r>
+              <w:rPr>
+                <w:sz w:val="28"/>
+                <w:szCs w:val="28"/>
+              </w:rPr>
+              <w:t>урсового</w:t>
             </w:r>
           </w:p>
           <w:p>
@@ -4460,7 +4597,35 @@
                 <w:sz w:val="28"/>
                 <w:szCs w:val="28"/>
               </w:rPr>
-              <w:t>На основе Технического Задания</w:t>
+              <w:t xml:space="preserve">На основе </w:t>
+            </w:r>
+            <w:r>
+              <w:rPr>
+                <w:sz w:val="28"/>
+                <w:szCs w:val="28"/>
+              </w:rPr>
+              <w:t>т</w:t>
+            </w:r>
+            <w:r>
+              <w:rPr>
+                <w:sz w:val="28"/>
+                <w:szCs w:val="28"/>
+              </w:rPr>
+              <w:t xml:space="preserve">ехнического </w:t>
+            </w:r>
+            <w:r>
+              <w:rPr>
+                <w:sz w:val="28"/>
+                <w:szCs w:val="28"/>
+              </w:rPr>
+              <w:t>з</w:t>
+            </w:r>
+            <w:r>
+              <w:rPr>
+                <w:sz w:val="28"/>
+                <w:szCs w:val="28"/>
+              </w:rPr>
+              <w:t>адания</w:t>
             </w:r>
           </w:p>
         </w:tc>
@@ -4519,7 +4684,7 @@
           <w:szCs w:val="28"/>
         </w:rPr>
       </w:pPr>
-      <w:bookmarkStart w:id="14" w:name="_Toc130312565"/>
+      <w:bookmarkStart w:id="15" w:name="_Toc130312565"/>
       <w:r>
         <w:br w:type="page"/>
       </w:r>
@@ -4532,13 +4697,13 @@
           <w:numId w:val="15"/>
         </w:numPr>
       </w:pPr>
-      <w:bookmarkStart w:id="15" w:name="_Toc161253889"/>
+      <w:bookmarkStart w:id="16" w:name="_Toc161604544"/>
       <w:r>
         <w:lastRenderedPageBreak/>
         <w:t>Порядок оформления и предъявления заказчику результатов работы</w:t>
       </w:r>
-      <w:bookmarkEnd w:id="14"/>
       <w:bookmarkEnd w:id="15"/>
+      <w:bookmarkEnd w:id="16"/>
     </w:p>
     <w:p>
       <w:pPr>
@@ -4593,7 +4758,7 @@
         <w:pStyle w:val="af7"/>
       </w:pPr>
       <w:r>
-        <w:t>Исходный код системы</w:t>
+        <w:t>Исходный код</w:t>
       </w:r>
       <w:r>
         <w:t>;</w:t>
@@ -4615,7 +4780,13 @@
         <w:pStyle w:val="af7"/>
       </w:pPr>
       <w:r>
-        <w:t>Курсовой проект на основе Технического задания</w:t>
+        <w:t xml:space="preserve">Курсовой проект на основе </w:t>
+      </w:r>
+      <w:r>
+        <w:t>т</w:t>
+      </w:r>
+      <w:r>
+        <w:t>ехнического задания</w:t>
       </w:r>
       <w:r>
         <w:t>.</w:t>
@@ -4626,7 +4797,15 @@
         <w:pStyle w:val="a7"/>
       </w:pPr>
       <w:r>
-        <w:t>Вся документация должна быть подготовлена в печатном и электронном виде и размещена на GitHub.</w:t>
+        <w:t xml:space="preserve">Вся документация должна быть подготовлена в печатном и электронном виде и размещена на </w:t>
+      </w:r>
+      <w:proofErr w:type="spellStart"/>
+      <w:r>
+        <w:t>GitHub</w:t>
+      </w:r>
+      <w:proofErr w:type="spellEnd"/>
+      <w:r>
+        <w:t>.</w:t>
       </w:r>
     </w:p>
     <w:p>
@@ -4650,14 +4829,14 @@
       <w:pPr>
         <w:pStyle w:val="a2"/>
       </w:pPr>
-      <w:bookmarkStart w:id="16" w:name="_Toc130312566"/>
-      <w:bookmarkStart w:id="17" w:name="_Toc161253890"/>
+      <w:bookmarkStart w:id="17" w:name="_Toc130312566"/>
+      <w:bookmarkStart w:id="18" w:name="_Toc161604545"/>
       <w:r>
         <w:lastRenderedPageBreak/>
         <w:t>Назначение и цели создания</w:t>
       </w:r>
-      <w:bookmarkEnd w:id="16"/>
       <w:bookmarkEnd w:id="17"/>
+      <w:bookmarkEnd w:id="18"/>
     </w:p>
     <w:p>
       <w:pPr>
@@ -4667,16 +4846,16 @@
           <w:numId w:val="15"/>
         </w:numPr>
       </w:pPr>
-      <w:bookmarkStart w:id="18" w:name="_Toc130312567"/>
-      <w:bookmarkStart w:id="19" w:name="_Toc161253891"/>
+      <w:bookmarkStart w:id="19" w:name="_Toc130312567"/>
+      <w:bookmarkStart w:id="20" w:name="_Toc161604546"/>
       <w:r>
         <w:t>Назначение</w:t>
       </w:r>
       <w:r>
         <w:t xml:space="preserve"> проекта</w:t>
       </w:r>
-      <w:bookmarkEnd w:id="18"/>
       <w:bookmarkEnd w:id="19"/>
+      <w:bookmarkEnd w:id="20"/>
     </w:p>
     <w:p>
       <w:pPr>
@@ -4685,8 +4864,13 @@
       <w:r>
         <w:t xml:space="preserve">Создание </w:t>
       </w:r>
-      <w:r>
-        <w:t xml:space="preserve">лендинга с прошивками для устройства </w:t>
+      <w:proofErr w:type="spellStart"/>
+      <w:r>
+        <w:t>лендинга</w:t>
+      </w:r>
+      <w:proofErr w:type="spellEnd"/>
+      <w:r>
+        <w:t xml:space="preserve"> с прошивками для устройства </w:t>
       </w:r>
       <w:r>
         <w:rPr>
@@ -4695,13 +4879,19 @@
         <w:t>Flipper</w:t>
       </w:r>
       <w:r>
-        <w:t>-</w:t>
+        <w:t xml:space="preserve"> </w:t>
       </w:r>
       <w:r>
         <w:rPr>
           <w:lang w:val="en-US"/>
         </w:rPr>
-        <w:t>zero</w:t>
+        <w:t>Z</w:t>
+      </w:r>
+      <w:r>
+        <w:rPr>
+          <w:lang w:val="en-US"/>
+        </w:rPr>
+        <w:t>ero</w:t>
       </w:r>
       <w:r>
         <w:t>.</w:t>
@@ -4715,23 +4905,31 @@
           <w:numId w:val="15"/>
         </w:numPr>
       </w:pPr>
-      <w:bookmarkStart w:id="20" w:name="_Toc130312568"/>
-      <w:bookmarkStart w:id="21" w:name="_Toc161253892"/>
+      <w:bookmarkStart w:id="21" w:name="_Toc130312568"/>
+      <w:bookmarkStart w:id="22" w:name="_Toc161604547"/>
       <w:r>
         <w:t>Цели</w:t>
       </w:r>
       <w:r>
         <w:t xml:space="preserve"> проекта</w:t>
       </w:r>
-      <w:bookmarkEnd w:id="20"/>
       <w:bookmarkEnd w:id="21"/>
+      <w:bookmarkEnd w:id="22"/>
     </w:p>
     <w:p>
       <w:pPr>
         <w:pStyle w:val="af7"/>
       </w:pPr>
       <w:r>
-        <w:t xml:space="preserve">Предоставить лендинг с прошивками для устройства </w:t>
+        <w:t xml:space="preserve">Предоставить </w:t>
+      </w:r>
+      <w:proofErr w:type="spellStart"/>
+      <w:r>
+        <w:t>лендинг</w:t>
+      </w:r>
+      <w:proofErr w:type="spellEnd"/>
+      <w:r>
+        <w:t xml:space="preserve"> с прошивками для устройства </w:t>
       </w:r>
       <w:r>
         <w:rPr>
@@ -4740,13 +4938,19 @@
         <w:t>Flipper</w:t>
       </w:r>
       <w:r>
-        <w:t>-</w:t>
+        <w:t xml:space="preserve"> </w:t>
       </w:r>
       <w:r>
         <w:rPr>
           <w:lang w:val="en-US"/>
         </w:rPr>
-        <w:t>zero</w:t>
+        <w:t>Z</w:t>
+      </w:r>
+      <w:r>
+        <w:rPr>
+          <w:lang w:val="en-US"/>
+        </w:rPr>
+        <w:t>ero</w:t>
       </w:r>
       <w:r>
         <w:t xml:space="preserve"> </w:t>
@@ -4758,7 +4962,21 @@
         <w:t>,</w:t>
       </w:r>
       <w:r>
-        <w:t xml:space="preserve"> которые заинтересованы информационными технологиями и хотят попробовать себя в роле «хакера»</w:t>
+        <w:t xml:space="preserve"> которые заинтересованы информационными технологиями и хотят попробовать себя в роле «</w:t>
+      </w:r>
+      <w:proofErr w:type="spellStart"/>
+      <w:r>
+        <w:t>п</w:t>
+      </w:r>
+      <w:r>
+        <w:t>е</w:t>
+      </w:r>
+      <w:r>
+        <w:t>нтестера</w:t>
+      </w:r>
+      <w:proofErr w:type="spellEnd"/>
+      <w:r>
+        <w:t>»</w:t>
       </w:r>
       <w:r>
         <w:t>.</w:t>
@@ -4772,16 +4990,16 @@
           <w:numId w:val="15"/>
         </w:numPr>
       </w:pPr>
-      <w:bookmarkStart w:id="22" w:name="_Toc130312569"/>
-      <w:bookmarkStart w:id="23" w:name="_Toc161253893"/>
+      <w:bookmarkStart w:id="23" w:name="_Toc130312569"/>
+      <w:bookmarkStart w:id="24" w:name="_Toc161604548"/>
       <w:r>
         <w:t>Задачи</w:t>
       </w:r>
       <w:r>
         <w:t xml:space="preserve"> проекта</w:t>
       </w:r>
-      <w:bookmarkEnd w:id="22"/>
       <w:bookmarkEnd w:id="23"/>
+      <w:bookmarkEnd w:id="24"/>
     </w:p>
     <w:p>
       <w:pPr>
@@ -4791,25 +5009,64 @@
         <w:t>Обеспеч</w:t>
       </w:r>
       <w:r>
-        <w:t>ить возможность посетителем страницы выбрать различные виды прошивок и попробовать их функционал</w:t>
+        <w:t>ить возможность по</w:t>
+      </w:r>
+      <w:r>
+        <w:t>льзователям</w:t>
+      </w:r>
+      <w:r>
+        <w:t xml:space="preserve"> страницы выб</w:t>
+      </w:r>
+      <w:r>
+        <w:t>и</w:t>
+      </w:r>
+      <w:r>
+        <w:t>рать</w:t>
+      </w:r>
+      <w:r>
+        <w:t xml:space="preserve"> прошивку (</w:t>
+      </w:r>
+      <w:r>
+        <w:rPr>
+          <w:lang w:val="en-US"/>
+        </w:rPr>
+        <w:t>DEMO</w:t>
+      </w:r>
+      <w:r>
+        <w:t xml:space="preserve"> и </w:t>
+      </w:r>
+      <w:r>
+        <w:rPr>
+          <w:lang w:val="en-US"/>
+        </w:rPr>
+        <w:t>PAID</w:t>
+      </w:r>
+      <w:r>
+        <w:t>)</w:t>
       </w:r>
       <w:r>
         <w:t>.</w:t>
       </w:r>
       <w:r>
-        <w:t xml:space="preserve"> Клиенту не нужно тратить много время для изучения устройства</w:t>
+        <w:t xml:space="preserve"> Клиенту не нужно тратить время </w:t>
+      </w:r>
+      <w:r>
+        <w:t xml:space="preserve">на </w:t>
+      </w:r>
+      <w:r>
+        <w:t>изучения устройства</w:t>
       </w:r>
       <w:r>
         <w:t>,</w:t>
       </w:r>
       <w:r>
-        <w:t xml:space="preserve"> ведь мы предоставляем полное сопровождение по установке. Поэтому наш проект подходит для обывателя</w:t>
-      </w:r>
-      <w:r>
-        <w:t>,</w:t>
-      </w:r>
-      <w:r>
-        <w:t xml:space="preserve"> который захочет побыть в роле «хакера»</w:t>
+        <w:t xml:space="preserve"> мы предоставляем полное сопровождение по установке</w:t>
+      </w:r>
+      <w:r>
+        <w:t xml:space="preserve"> и использованию</w:t>
+      </w:r>
+      <w:r>
+        <w:t xml:space="preserve">. </w:t>
       </w:r>
     </w:p>
     <w:p>
@@ -4820,8 +5077,8 @@
           <w:numId w:val="28"/>
         </w:numPr>
       </w:pPr>
-      <w:bookmarkStart w:id="24" w:name="_Toc130312570"/>
-      <w:bookmarkStart w:id="25" w:name="_Toc161253894"/>
+      <w:bookmarkStart w:id="25" w:name="_Toc130312570"/>
+      <w:bookmarkStart w:id="26" w:name="_Toc161604549"/>
       <w:r>
         <w:t>Для</w:t>
       </w:r>
@@ -4831,8 +5088,8 @@
       <w:r>
         <w:t>клиентов</w:t>
       </w:r>
-      <w:bookmarkEnd w:id="24"/>
       <w:bookmarkEnd w:id="25"/>
+      <w:bookmarkEnd w:id="26"/>
     </w:p>
     <w:p>
       <w:pPr>
@@ -4854,13 +5111,7 @@
         <w:t xml:space="preserve"> прошивку</w:t>
       </w:r>
       <w:r>
-        <w:t xml:space="preserve"> и понять</w:t>
-      </w:r>
-      <w:r>
-        <w:t>,</w:t>
-      </w:r>
-      <w:r>
-        <w:t xml:space="preserve"> как это работает. </w:t>
+        <w:t xml:space="preserve"> для ознакомления с функционалом.</w:t>
       </w:r>
     </w:p>
     <w:p>
@@ -4868,7 +5119,10 @@
         <w:pStyle w:val="af7"/>
       </w:pPr>
       <w:r>
-        <w:t>Обеспечить возможность клиентам, которые заинтересовались устройством, попробовать расширенный функционал прошивки, путем покупки других версий через форму оплаты.</w:t>
+        <w:t>Обеспечить возможность клиентам, которые заинтересовались устройством, попробовать расширенный функционал прошивки</w:t>
+      </w:r>
+      <w:r>
+        <w:t>.</w:t>
       </w:r>
     </w:p>
     <w:p>
@@ -4882,16 +5136,10 @@
         <w:t xml:space="preserve">по </w:t>
       </w:r>
       <w:r>
-        <w:rPr>
-          <w:lang w:val="en-US"/>
-        </w:rPr>
-        <w:t>gmail</w:t>
-      </w:r>
-      <w:r>
-        <w:t xml:space="preserve"> </w:t>
-      </w:r>
-      <w:r>
-        <w:t>и подробную инструкцию по эксплуатации в формате .rar</w:t>
+        <w:t xml:space="preserve">электронной почте </w:t>
+      </w:r>
+      <w:r>
+        <w:t>и подробную инструкцию по эксплуатации</w:t>
       </w:r>
       <w:r>
         <w:t>.</w:t>
@@ -4905,11 +5153,14 @@
           <w:numId w:val="28"/>
         </w:numPr>
       </w:pPr>
-      <w:bookmarkStart w:id="26" w:name="_Toc161253895"/>
-      <w:r>
-        <w:t>Администратора</w:t>
-      </w:r>
-      <w:bookmarkEnd w:id="26"/>
+      <w:bookmarkStart w:id="27" w:name="_Toc161604550"/>
+      <w:r>
+        <w:t xml:space="preserve">Для </w:t>
+      </w:r>
+      <w:r>
+        <w:t>администратора</w:t>
+      </w:r>
+      <w:bookmarkEnd w:id="27"/>
     </w:p>
     <w:p>
       <w:pPr>
@@ -4919,10 +5170,31 @@
         <w:t>Обеспеч</w:t>
       </w:r>
       <w:r>
-        <w:t>ить возможность обновлять новые релизы прошивок</w:t>
-      </w:r>
-      <w:r>
-        <w:t>;</w:t>
+        <w:t>ить обновл</w:t>
+      </w:r>
+      <w:r>
+        <w:t>ение</w:t>
+      </w:r>
+      <w:r>
+        <w:t xml:space="preserve"> новы</w:t>
+      </w:r>
+      <w:r>
+        <w:t>х</w:t>
+      </w:r>
+      <w:r>
+        <w:t xml:space="preserve"> релиз</w:t>
+      </w:r>
+      <w:r>
+        <w:t>ов</w:t>
+      </w:r>
+      <w:r>
+        <w:t xml:space="preserve"> прошив</w:t>
+      </w:r>
+      <w:r>
+        <w:t>ки и пакетов</w:t>
+      </w:r>
+      <w:r>
+        <w:t>.</w:t>
       </w:r>
     </w:p>
     <w:p>
@@ -4930,8 +5202,21 @@
         <w:pStyle w:val="af7"/>
       </w:pPr>
       <w:r>
-        <w:t>Обеспечить возможность мониторинга работы лендинга (поддержание работоспособности платежной системы).</w:t>
-      </w:r>
+        <w:t xml:space="preserve">Следить за стабильной работы сервера и </w:t>
+      </w:r>
+      <w:proofErr w:type="spellStart"/>
+      <w:r>
+        <w:t>лендинга</w:t>
+      </w:r>
+      <w:proofErr w:type="spellEnd"/>
+      <w:r>
+        <w:t xml:space="preserve"> проекта.</w:t>
+      </w:r>
+    </w:p>
+    <w:p>
+      <w:pPr>
+        <w:pStyle w:val="af7"/>
+      </w:pPr>
     </w:p>
     <w:p>
       <w:pPr>
@@ -4946,45 +5231,208 @@
           <w:numId w:val="15"/>
         </w:numPr>
       </w:pPr>
-      <w:bookmarkStart w:id="27" w:name="_Toc161253896"/>
-      <w:r>
-        <w:t>Предметная область</w:t>
-      </w:r>
-      <w:bookmarkEnd w:id="27"/>
+      <w:bookmarkStart w:id="28" w:name="_Toc161604551"/>
+      <w:r>
+        <w:lastRenderedPageBreak/>
+        <w:t>Описание проекта</w:t>
+      </w:r>
+      <w:bookmarkEnd w:id="28"/>
     </w:p>
     <w:p>
       <w:pPr>
         <w:pStyle w:val="af7"/>
       </w:pPr>
       <w:r>
-        <w:t>Этот материал предназначен исключительно для использования вне территории Российской Федерации и предоставляется только для информационных или образовательных целей. Любое незаконное копирование, распространение или использование этого материала, включая его части, без явного письменного разрешения владельца авторских прав, может быть рассмотрено как нарушение законов об авторских правах и подлежит соответствующим правовым действиям.</w:t>
+        <w:t>Клиент выбирает из двух форм</w:t>
+      </w:r>
+      <w:r>
+        <w:t xml:space="preserve">, </w:t>
+      </w:r>
+      <w:r>
+        <w:t xml:space="preserve">представленных на </w:t>
+      </w:r>
+      <w:proofErr w:type="spellStart"/>
+      <w:r>
+        <w:t>лендинге</w:t>
+      </w:r>
+      <w:proofErr w:type="spellEnd"/>
+      <w:r>
+        <w:t xml:space="preserve"> виды прошивок </w:t>
+      </w:r>
+      <w:r>
+        <w:rPr>
+          <w:lang w:val="en-US"/>
+        </w:rPr>
+        <w:t>DEMO</w:t>
+      </w:r>
+      <w:r>
+        <w:t xml:space="preserve"> </w:t>
+      </w:r>
+      <w:r>
+        <w:t xml:space="preserve">или </w:t>
+      </w:r>
+      <w:r>
+        <w:rPr>
+          <w:lang w:val="en-US"/>
+        </w:rPr>
+        <w:t>PAID</w:t>
+      </w:r>
+      <w:r>
+        <w:t xml:space="preserve">. </w:t>
+      </w:r>
+      <w:r>
+        <w:t xml:space="preserve">Прошивка </w:t>
+      </w:r>
+      <w:r>
+        <w:rPr>
+          <w:lang w:val="en-US"/>
+        </w:rPr>
+        <w:t>DEMO</w:t>
+      </w:r>
+      <w:r>
+        <w:t xml:space="preserve"> </w:t>
+      </w:r>
+      <w:r>
+        <w:t>включает</w:t>
+      </w:r>
+      <w:r>
+        <w:t xml:space="preserve"> </w:t>
+      </w:r>
+      <w:r>
+        <w:t xml:space="preserve">5 </w:t>
+      </w:r>
+      <w:r>
+        <w:t xml:space="preserve">итераций использования версии </w:t>
+      </w:r>
+      <w:r>
+        <w:rPr>
+          <w:lang w:val="en-US"/>
+        </w:rPr>
+        <w:t>PAID</w:t>
+      </w:r>
+      <w:r>
+        <w:t xml:space="preserve"> </w:t>
+      </w:r>
+      <w:r>
+        <w:t>без возможности сохранения результатов сканирования и перебора в память устройства.</w:t>
       </w:r>
     </w:p>
     <w:p>
       <w:pPr>
         <w:pStyle w:val="af7"/>
       </w:pPr>
+      <w:r>
+        <w:t xml:space="preserve">Прошивка </w:t>
+      </w:r>
+      <w:r>
+        <w:rPr>
+          <w:lang w:val="en-US"/>
+        </w:rPr>
+        <w:t>PAID</w:t>
+      </w:r>
+      <w:r>
+        <w:t xml:space="preserve"> включает</w:t>
+      </w:r>
+      <w:r>
+        <w:t xml:space="preserve"> грубый перебор</w:t>
+      </w:r>
+      <w:r>
+        <w:t>,</w:t>
+      </w:r>
+      <w:r>
+        <w:t xml:space="preserve"> сохранения результатов</w:t>
+      </w:r>
+      <w:r>
+        <w:t xml:space="preserve">, </w:t>
+      </w:r>
+      <w:proofErr w:type="spellStart"/>
+      <w:r>
+        <w:rPr>
+          <w:lang w:val="en-US"/>
+        </w:rPr>
+        <w:t>autoinstall</w:t>
+      </w:r>
+      <w:proofErr w:type="spellEnd"/>
+      <w:r>
+        <w:t xml:space="preserve">, </w:t>
+      </w:r>
+      <w:r>
+        <w:t>настройку и навигацию</w:t>
+      </w:r>
+      <w:r>
+        <w:t>,</w:t>
+      </w:r>
+      <w:r>
+        <w:t xml:space="preserve"> а также сканирование радиочастотного </w:t>
+      </w:r>
+      <w:proofErr w:type="spellStart"/>
+      <w:r>
+        <w:t>диапозона</w:t>
+      </w:r>
+      <w:proofErr w:type="spellEnd"/>
+      <w:r>
+        <w:t>. Далее клиент бесплатно может воспользоваться прошивкой</w:t>
+      </w:r>
+      <w:r>
+        <w:t xml:space="preserve"> </w:t>
+      </w:r>
+      <w:r>
+        <w:rPr>
+          <w:lang w:val="en-US"/>
+        </w:rPr>
+        <w:t>DEMO</w:t>
+      </w:r>
+      <w:r>
+        <w:t xml:space="preserve"> </w:t>
+      </w:r>
+      <w:r>
+        <w:t xml:space="preserve">или купить прошивку </w:t>
+      </w:r>
+      <w:r>
+        <w:rPr>
+          <w:lang w:val="en-US"/>
+        </w:rPr>
+        <w:t>PAID</w:t>
+      </w:r>
+      <w:r>
+        <w:t xml:space="preserve">. </w:t>
+      </w:r>
+      <w:r>
+        <w:t xml:space="preserve">После заполнения формы </w:t>
+      </w:r>
+      <w:r>
+        <w:t>клиенту приходит архив с самим приложением и инструкцией к нему. Если данные клиенты не проходят валидацию (данные карты</w:t>
+      </w:r>
+      <w:r>
+        <w:t>,</w:t>
+      </w:r>
+      <w:r>
+        <w:t xml:space="preserve"> электронную почту)</w:t>
+      </w:r>
+      <w:r>
+        <w:t>,</w:t>
+      </w:r>
+      <w:r>
+        <w:t xml:space="preserve"> появляется сообщение об ошибке</w:t>
+      </w:r>
+      <w:r>
+        <w:t>.</w:t>
+      </w:r>
     </w:p>
     <w:p>
       <w:pPr>
         <w:pStyle w:val="af7"/>
       </w:pPr>
-      <w:r>
-        <w:t>Все права защищены. Никакая часть этого материала не может быть воспроизведена, хранимая в системе поиска информации или передана в любой форме или средствами, электронными, механическими, фотокопированием, записью или иным образом, без предварительного письменного разрешения владельца авторских прав.</w:t>
-      </w:r>
-    </w:p>
-    <w:p>
-      <w:pPr>
-        <w:pStyle w:val="af7"/>
-      </w:pPr>
-    </w:p>
-    <w:p>
-      <w:pPr>
-        <w:pStyle w:val="af7"/>
-      </w:pPr>
-      <w:r>
-        <w:t>Все товарные знаки, зарегистрированные товарные знаки, изображения и логотипы, упомянутые здесь, принадлежат своим соответствующим владельцам.</w:t>
-      </w:r>
+    </w:p>
+    <w:p>
+      <w:pPr>
+        <w:pStyle w:val="a2"/>
+        <w:numPr>
+          <w:ilvl w:val="0"/>
+          <w:numId w:val="0"/>
+        </w:numPr>
+        <w:ind w:left="357" w:hanging="357"/>
+      </w:pPr>
     </w:p>
     <w:p>
       <w:pPr>
@@ -5002,13 +5450,19 @@
           <w:docGrid w:linePitch="299"/>
         </w:sectPr>
       </w:pPr>
+      <w:r>
+        <w:tab/>
+      </w:r>
+      <w:r>
+        <w:tab/>
+      </w:r>
     </w:p>
     <w:p>
       <w:pPr>
         <w:pStyle w:val="a2"/>
       </w:pPr>
-      <w:bookmarkStart w:id="28" w:name="_Toc130312573"/>
-      <w:bookmarkStart w:id="29" w:name="_Toc161253897"/>
+      <w:bookmarkStart w:id="29" w:name="_Toc130312573"/>
+      <w:bookmarkStart w:id="30" w:name="_Toc161604552"/>
       <w:r>
         <w:lastRenderedPageBreak/>
         <w:t>Требования</w:t>
@@ -5031,102 +5485,154 @@
       <w:r>
         <w:t>программному обеспечению</w:t>
       </w:r>
-      <w:bookmarkEnd w:id="28"/>
       <w:bookmarkEnd w:id="29"/>
+      <w:bookmarkEnd w:id="30"/>
     </w:p>
     <w:p>
       <w:pPr>
         <w:pStyle w:val="af7"/>
       </w:pPr>
       <w:r>
-        <w:t>Настройка и навигация: Интерактивное меню на дисплее, которое позволит пользователям выбирать и изменять параметры сканирования и перебора с помощью кнопок.</w:t>
+        <w:t xml:space="preserve">Настройка и навигация: </w:t>
+      </w:r>
+      <w:r>
+        <w:t>и</w:t>
+      </w:r>
+      <w:r>
+        <w:t>нтерактивное меню на дисплее, которое позволит пользователям выбирать и изменять параметры сканирования и перебора с помощью кнопок.</w:t>
       </w:r>
     </w:p>
     <w:p>
       <w:pPr>
         <w:pStyle w:val="af7"/>
       </w:pPr>
+      <w:r>
+        <w:t xml:space="preserve">Сканирование радиочастотного диапазона: </w:t>
+      </w:r>
+      <w:r>
+        <w:t>м</w:t>
+      </w:r>
+      <w:r>
+        <w:t xml:space="preserve">одуль позволит </w:t>
+      </w:r>
+      <w:proofErr w:type="spellStart"/>
+      <w:r>
+        <w:t>Flipper</w:t>
+      </w:r>
+      <w:proofErr w:type="spellEnd"/>
+      <w:r>
+        <w:t xml:space="preserve"> Zero сканировать определенный диапазон частот для обнаружения активных сигналов в указанном диапазоне.</w:t>
+      </w:r>
     </w:p>
     <w:p>
       <w:pPr>
         <w:pStyle w:val="af7"/>
       </w:pPr>
       <w:r>
-        <w:t>Сканирование радиочастотного диапазона: Модуль позволит Flipper Zero сканировать определенный диапазон частот для обнаружения активных сигналов в указанном диапазоне.</w:t>
+        <w:t xml:space="preserve">Грубый перебор: </w:t>
+      </w:r>
+      <w:r>
+        <w:t>в</w:t>
+      </w:r>
+      <w:r>
+        <w:t xml:space="preserve">озможность </w:t>
+      </w:r>
+      <w:proofErr w:type="spellStart"/>
+      <w:r>
+        <w:t>Flipper</w:t>
+      </w:r>
+      <w:proofErr w:type="spellEnd"/>
+      <w:r>
+        <w:t xml:space="preserve"> Zero отправлять серию сигналов на различных частотах в указанном диапазоне для попытки взаимодействия с целевым устройством. </w:t>
       </w:r>
     </w:p>
     <w:p>
       <w:pPr>
         <w:pStyle w:val="af7"/>
       </w:pPr>
+      <w:r>
+        <w:t xml:space="preserve">Сохранение результатов: </w:t>
+      </w:r>
+      <w:r>
+        <w:t>с</w:t>
+      </w:r>
+      <w:r>
+        <w:t>охранения некоторых результатов сканирования и перебора, в память устройства.</w:t>
+      </w:r>
     </w:p>
     <w:p>
       <w:pPr>
         <w:pStyle w:val="af7"/>
       </w:pPr>
-      <w:r>
-        <w:t>Грубый перебор: Возможность Flipper Zero отправлять серию сигналов на различных частотах в указанном диапазоне для попытки взаимодействия с целевым устройством. Такие как: Домофон, звонок и другие устройства.</w:t>
+      <w:proofErr w:type="spellStart"/>
+      <w:r>
+        <w:t>Autoinstall</w:t>
+      </w:r>
+      <w:proofErr w:type="spellEnd"/>
+      <w:r>
+        <w:t xml:space="preserve">: </w:t>
+      </w:r>
+      <w:r>
+        <w:t>п</w:t>
+      </w:r>
+      <w:r>
+        <w:t xml:space="preserve">рошивка загружается </w:t>
+      </w:r>
+      <w:r>
+        <w:t xml:space="preserve">в само устройство </w:t>
+      </w:r>
+      <w:r>
+        <w:t xml:space="preserve">непосредственно через официальное </w:t>
+      </w:r>
+      <w:proofErr w:type="spellStart"/>
+      <w:r>
+        <w:t>desktop</w:t>
+      </w:r>
+      <w:proofErr w:type="spellEnd"/>
+      <w:r>
+        <w:t xml:space="preserve"> приложени</w:t>
+      </w:r>
+      <w:r>
+        <w:t>е</w:t>
+      </w:r>
+      <w:r>
+        <w:t xml:space="preserve"> для </w:t>
+      </w:r>
+      <w:proofErr w:type="spellStart"/>
+      <w:r>
+        <w:t>Flipper</w:t>
+      </w:r>
+      <w:proofErr w:type="spellEnd"/>
+      <w:r>
+        <w:t xml:space="preserve"> Zero. Что позволяет не мучаться с перекидыванием файлов, изменением конфигов вручную.</w:t>
       </w:r>
     </w:p>
     <w:p>
       <w:pPr>
         <w:pStyle w:val="af7"/>
       </w:pPr>
+      <w:r>
+        <w:t>Язык программирования: Python 3.11</w:t>
+      </w:r>
+      <w:r>
+        <w:t>.</w:t>
+      </w:r>
     </w:p>
     <w:p>
       <w:pPr>
         <w:pStyle w:val="af7"/>
       </w:pPr>
       <w:r>
-        <w:t>Сохранение результатов: Сохранения некоторых результатов сканирования и перебора,  в память устройства.</w:t>
-      </w:r>
-    </w:p>
-    <w:p>
-      <w:pPr>
-        <w:pStyle w:val="af7"/>
-      </w:pPr>
-    </w:p>
-    <w:p>
-      <w:pPr>
-        <w:pStyle w:val="af7"/>
-      </w:pPr>
-      <w:r>
-        <w:t>Autoinstall: Прошивка загружается непосредственно через официальное desktop приложения для Flipper Zero. Что позволяет не мучаться с перекидыванием файлов, изменением конфигов в ручную.</w:t>
-      </w:r>
-    </w:p>
-    <w:p>
-      <w:pPr>
-        <w:pStyle w:val="af7"/>
-      </w:pPr>
-    </w:p>
-    <w:p>
-      <w:pPr>
-        <w:pStyle w:val="af7"/>
-      </w:pPr>
-      <w:r>
-        <w:t>Язык программирования: Python 3.11</w:t>
-      </w:r>
-    </w:p>
-    <w:p>
-      <w:pPr>
-        <w:pStyle w:val="af7"/>
-      </w:pPr>
-    </w:p>
-    <w:p>
-      <w:pPr>
-        <w:pStyle w:val="af7"/>
-      </w:pPr>
-      <w:r>
-        <w:t>Фреймворк: MicroPython</w:t>
-      </w:r>
+        <w:t xml:space="preserve">Фреймворк: </w:t>
+      </w:r>
+      <w:proofErr w:type="spellStart"/>
+      <w:r>
+        <w:t>MicroPython</w:t>
+      </w:r>
+      <w:proofErr w:type="spellEnd"/>
       <w:r>
         <w:t>.</w:t>
       </w:r>
-    </w:p>
-    <w:p>
-      <w:pPr>
-        <w:pStyle w:val="af7"/>
-      </w:pPr>
     </w:p>
     <w:p>
       <w:pPr>
@@ -5136,86 +5642,85 @@
           <w:numId w:val="25"/>
         </w:numPr>
       </w:pPr>
-      <w:bookmarkStart w:id="30" w:name="_Toc130312574"/>
-      <w:bookmarkStart w:id="31" w:name="_Toc161253898"/>
+      <w:bookmarkStart w:id="31" w:name="_Toc130312574"/>
+      <w:bookmarkStart w:id="32" w:name="_Toc161604553"/>
+      <w:r>
+        <w:t xml:space="preserve">Требования к программному обеспечению </w:t>
+      </w:r>
+      <w:bookmarkEnd w:id="31"/>
+      <w:proofErr w:type="spellStart"/>
+      <w:r>
+        <w:t>лендинга</w:t>
+      </w:r>
+      <w:bookmarkEnd w:id="32"/>
+      <w:proofErr w:type="spellEnd"/>
+    </w:p>
+    <w:p>
+      <w:pPr>
+        <w:pStyle w:val="a7"/>
+      </w:pPr>
+      <w:r>
+        <w:t>Для реализации программно-аппаратной части были выбраны следующие технологии:</w:t>
+      </w:r>
+    </w:p>
+    <w:p>
+      <w:pPr>
+        <w:pStyle w:val="af7"/>
+      </w:pPr>
+      <w:r>
+        <w:t>Язык программирования Python</w:t>
+      </w:r>
+      <w:r>
+        <w:t>;</w:t>
+      </w:r>
+    </w:p>
+    <w:p>
+      <w:pPr>
+        <w:pStyle w:val="af7"/>
+      </w:pPr>
+      <w:r>
+        <w:t xml:space="preserve">Фреймворк </w:t>
+      </w:r>
+      <w:proofErr w:type="spellStart"/>
+      <w:r>
+        <w:t>Django</w:t>
+      </w:r>
+      <w:proofErr w:type="spellEnd"/>
+      <w:r>
+        <w:t>;</w:t>
+      </w:r>
+    </w:p>
+    <w:p>
+      <w:pPr>
+        <w:pStyle w:val="af7"/>
+      </w:pPr>
+      <w:r>
+        <w:t xml:space="preserve">СУБД </w:t>
+      </w:r>
+      <w:r>
+        <w:rPr>
+          <w:lang w:val="en-US"/>
+        </w:rPr>
+        <w:t>SQLite</w:t>
+      </w:r>
+      <w:r>
+        <w:t>;</w:t>
+      </w:r>
+    </w:p>
+    <w:p>
+      <w:pPr>
+        <w:pStyle w:val="a7"/>
+      </w:pPr>
+      <w:r>
+        <w:t>Для реализации клиентской части были выбраны следующие технологии:</w:t>
+      </w:r>
+    </w:p>
+    <w:p>
+      <w:pPr>
+        <w:pStyle w:val="af7"/>
+      </w:pPr>
       <w:r>
         <w:lastRenderedPageBreak/>
-        <w:t xml:space="preserve">Требования к программному обеспечению </w:t>
-      </w:r>
-      <w:bookmarkEnd w:id="30"/>
-      <w:r>
-        <w:t>лендинга</w:t>
-      </w:r>
-      <w:bookmarkEnd w:id="31"/>
-    </w:p>
-    <w:p>
-      <w:pPr>
-        <w:pStyle w:val="a7"/>
-      </w:pPr>
-      <w:r>
-        <w:t>Страницы сайта должны корректно отображаться в браузера</w:t>
-      </w:r>
-      <w:r>
-        <w:t>х Google Chrome версии 90.0.4430.93 и выше.</w:t>
-      </w:r>
-    </w:p>
-    <w:p>
-      <w:pPr>
-        <w:pStyle w:val="a7"/>
-      </w:pPr>
-      <w:r>
-        <w:t>Для реализации программно-аппаратной части были выбраны следующие технологии:</w:t>
-      </w:r>
-    </w:p>
-    <w:p>
-      <w:pPr>
-        <w:pStyle w:val="af7"/>
-      </w:pPr>
-      <w:r>
-        <w:t>Язык программирования Python</w:t>
-      </w:r>
-      <w:r>
-        <w:t>;</w:t>
-      </w:r>
-    </w:p>
-    <w:p>
-      <w:pPr>
-        <w:pStyle w:val="af7"/>
-      </w:pPr>
-      <w:r>
-        <w:t>Фреймворк Django</w:t>
-      </w:r>
-      <w:r>
-        <w:t>;</w:t>
-      </w:r>
-    </w:p>
-    <w:p>
-      <w:pPr>
-        <w:pStyle w:val="af7"/>
-      </w:pPr>
-      <w:r>
-        <w:t xml:space="preserve">СУБД </w:t>
-      </w:r>
-      <w:r>
-        <w:rPr>
-          <w:lang w:val="en-US"/>
-        </w:rPr>
-        <w:t>SQLite</w:t>
-      </w:r>
-    </w:p>
-    <w:p>
-      <w:pPr>
-        <w:pStyle w:val="a7"/>
-      </w:pPr>
-      <w:r>
-        <w:t>Для реализации клиентской части были выбраны следующие технологии:</w:t>
-      </w:r>
-    </w:p>
-    <w:p>
-      <w:pPr>
-        <w:pStyle w:val="af7"/>
-      </w:pPr>
-      <w:r>
         <w:t>Язык программирования JavaScript</w:t>
       </w:r>
       <w:r>
@@ -5252,13 +5757,13 @@
           <w:numId w:val="15"/>
         </w:numPr>
       </w:pPr>
-      <w:bookmarkStart w:id="32" w:name="_Toc130312575"/>
-      <w:bookmarkStart w:id="33" w:name="_Toc161253899"/>
+      <w:bookmarkStart w:id="33" w:name="_Toc130312575"/>
+      <w:bookmarkStart w:id="34" w:name="_Toc161604554"/>
       <w:r>
         <w:t>Общие требования к оформлению и верстке страниц</w:t>
       </w:r>
-      <w:bookmarkEnd w:id="32"/>
       <w:bookmarkEnd w:id="33"/>
+      <w:bookmarkEnd w:id="34"/>
     </w:p>
     <w:p>
       <w:pPr>
@@ -5312,14 +5817,14 @@
       <w:pPr>
         <w:pStyle w:val="a2"/>
       </w:pPr>
-      <w:bookmarkStart w:id="34" w:name="_Toc130312577"/>
-      <w:bookmarkStart w:id="35" w:name="_Toc161253900"/>
+      <w:bookmarkStart w:id="35" w:name="_Toc130312577"/>
+      <w:bookmarkStart w:id="36" w:name="_Toc161604555"/>
       <w:r>
         <w:lastRenderedPageBreak/>
         <w:t>Структура сайта</w:t>
       </w:r>
-      <w:bookmarkEnd w:id="34"/>
       <w:bookmarkEnd w:id="35"/>
+      <w:bookmarkEnd w:id="36"/>
     </w:p>
     <w:p>
       <w:pPr>
@@ -5329,13 +5834,13 @@
           <w:numId w:val="15"/>
         </w:numPr>
       </w:pPr>
-      <w:bookmarkStart w:id="36" w:name="_Toc130312578"/>
-      <w:bookmarkStart w:id="37" w:name="_Toc161253901"/>
+      <w:bookmarkStart w:id="37" w:name="_Toc130312578"/>
+      <w:bookmarkStart w:id="38" w:name="_Toc161604556"/>
       <w:r>
         <w:t>Статические страницы</w:t>
       </w:r>
-      <w:bookmarkEnd w:id="36"/>
       <w:bookmarkEnd w:id="37"/>
+      <w:bookmarkEnd w:id="38"/>
     </w:p>
     <w:p>
       <w:pPr>
@@ -5360,64 +5865,123 @@
       <w:pPr>
         <w:pStyle w:val="a2"/>
       </w:pPr>
-      <w:bookmarkStart w:id="38" w:name="_Toc130312580"/>
-      <w:bookmarkStart w:id="39" w:name="_Toc161253902"/>
+      <w:bookmarkStart w:id="39" w:name="_Toc130312585"/>
+      <w:bookmarkStart w:id="40" w:name="_Toc161604557"/>
       <w:r>
         <w:lastRenderedPageBreak/>
-        <w:t>Языковые версии сайта</w:t>
-      </w:r>
-      <w:bookmarkEnd w:id="38"/>
+        <w:t>Дизайн</w:t>
+      </w:r>
+      <w:r>
+        <w:t xml:space="preserve"> сайта</w:t>
+      </w:r>
       <w:bookmarkEnd w:id="39"/>
-    </w:p>
-    <w:p>
-      <w:pPr>
-        <w:pStyle w:val="a7"/>
-      </w:pPr>
-      <w:r>
-        <w:t>Все страницы сайта должны быть реализованы с поддержкой русской языковой версии</w:t>
-      </w:r>
-      <w:r>
-        <w:t>.</w:t>
-      </w:r>
+      <w:bookmarkEnd w:id="40"/>
     </w:p>
     <w:p>
       <w:pPr>
         <w:spacing w:line="360" w:lineRule="auto"/>
         <w:jc w:val="both"/>
         <w:rPr>
+          <w:b/>
+          <w:bCs/>
           <w:sz w:val="28"/>
           <w:szCs w:val="28"/>
         </w:rPr>
       </w:pPr>
       <w:r>
         <w:rPr>
+          <w:b/>
+          <w:bCs/>
           <w:sz w:val="28"/>
           <w:szCs w:val="28"/>
         </w:rPr>
-        <w:br w:type="page"/>
-      </w:r>
-    </w:p>
-    <w:p>
-      <w:pPr>
-        <w:pStyle w:val="a2"/>
-      </w:pPr>
-      <w:bookmarkStart w:id="40" w:name="_Toc130312585"/>
-      <w:bookmarkStart w:id="41" w:name="_Toc161253903"/>
-      <w:r>
-        <w:lastRenderedPageBreak/>
-        <w:t>Дизайн</w:t>
-      </w:r>
-      <w:r>
-        <w:t xml:space="preserve"> сайта</w:t>
-      </w:r>
-      <w:bookmarkEnd w:id="40"/>
-      <w:bookmarkEnd w:id="41"/>
+        <w:t>Футер главной страницы:</w:t>
+      </w:r>
     </w:p>
     <w:p>
       <w:pPr>
         <w:spacing w:line="360" w:lineRule="auto"/>
         <w:jc w:val="both"/>
         <w:rPr>
+          <w:sz w:val="28"/>
+          <w:szCs w:val="28"/>
+        </w:rPr>
+      </w:pPr>
+      <w:r>
+        <w:rPr>
+          <w:sz w:val="28"/>
+          <w:szCs w:val="28"/>
+        </w:rPr>
+        <w:t>Должен быть размещен в нижней части главной страницы сайта.</w:t>
+      </w:r>
+    </w:p>
+    <w:p>
+      <w:pPr>
+        <w:spacing w:line="360" w:lineRule="auto"/>
+        <w:jc w:val="both"/>
+        <w:rPr>
+          <w:sz w:val="28"/>
+          <w:szCs w:val="28"/>
+        </w:rPr>
+      </w:pPr>
+      <w:r>
+        <w:rPr>
+          <w:sz w:val="28"/>
+          <w:szCs w:val="28"/>
+        </w:rPr>
+        <w:t>Включает основные ссылки на различные разделы сайта, такие как "О нас"</w:t>
+      </w:r>
+      <w:r>
+        <w:rPr>
+          <w:sz w:val="28"/>
+          <w:szCs w:val="28"/>
+        </w:rPr>
+        <w:t xml:space="preserve"> и</w:t>
+      </w:r>
+      <w:r>
+        <w:rPr>
+          <w:sz w:val="28"/>
+          <w:szCs w:val="28"/>
+        </w:rPr>
+        <w:t xml:space="preserve"> "</w:t>
+      </w:r>
+      <w:r>
+        <w:rPr>
+          <w:sz w:val="28"/>
+          <w:szCs w:val="28"/>
+        </w:rPr>
+        <w:t>Контакты</w:t>
+      </w:r>
+      <w:r>
+        <w:rPr>
+          <w:sz w:val="28"/>
+          <w:szCs w:val="28"/>
+        </w:rPr>
+        <w:t>"</w:t>
+      </w:r>
+      <w:r>
+        <w:rPr>
+          <w:sz w:val="28"/>
+          <w:szCs w:val="28"/>
+        </w:rPr>
+        <w:t>, чтобы пользователи могли легко найти нужную информацию.</w:t>
+      </w:r>
+    </w:p>
+    <w:p>
+      <w:pPr>
+        <w:spacing w:line="360" w:lineRule="auto"/>
+        <w:jc w:val="both"/>
+        <w:rPr>
+          <w:sz w:val="28"/>
+          <w:szCs w:val="28"/>
+        </w:rPr>
+      </w:pPr>
+    </w:p>
+    <w:p>
+      <w:pPr>
+        <w:spacing w:line="360" w:lineRule="auto"/>
+        <w:jc w:val="both"/>
+        <w:rPr>
           <w:b/>
           <w:bCs/>
           <w:sz w:val="28"/>
@@ -5431,7 +5995,7 @@
           <w:sz w:val="28"/>
           <w:szCs w:val="28"/>
         </w:rPr>
-        <w:t>Футер главной страницы:</w:t>
+        <w:t>Главная страница:</w:t>
       </w:r>
     </w:p>
     <w:p>
@@ -5439,12 +6003,144 @@
         <w:spacing w:line="360" w:lineRule="auto"/>
         <w:jc w:val="both"/>
         <w:rPr>
+          <w:sz w:val="28"/>
+          <w:szCs w:val="28"/>
+        </w:rPr>
+      </w:pPr>
+      <w:r>
+        <w:rPr>
+          <w:sz w:val="28"/>
+          <w:szCs w:val="28"/>
+        </w:rPr>
+        <w:t>Должна содержать список доступных для покупки прошивок</w:t>
+      </w:r>
+      <w:r>
+        <w:rPr>
+          <w:sz w:val="28"/>
+          <w:szCs w:val="28"/>
+        </w:rPr>
+        <w:t xml:space="preserve"> (</w:t>
+      </w:r>
+      <w:r>
+        <w:rPr>
+          <w:sz w:val="28"/>
+          <w:szCs w:val="28"/>
+          <w:lang w:val="en-US"/>
+        </w:rPr>
+        <w:t>DEMO</w:t>
+      </w:r>
+      <w:r>
+        <w:rPr>
+          <w:sz w:val="28"/>
+          <w:szCs w:val="28"/>
+        </w:rPr>
+        <w:t xml:space="preserve"> </w:t>
+      </w:r>
+      <w:r>
+        <w:rPr>
+          <w:sz w:val="28"/>
+          <w:szCs w:val="28"/>
+        </w:rPr>
+        <w:t xml:space="preserve">и </w:t>
+      </w:r>
+      <w:r>
+        <w:rPr>
+          <w:sz w:val="28"/>
+          <w:szCs w:val="28"/>
+          <w:lang w:val="en-US"/>
+        </w:rPr>
+        <w:t>PAID</w:t>
+      </w:r>
+      <w:r>
+        <w:rPr>
+          <w:sz w:val="28"/>
+          <w:szCs w:val="28"/>
+        </w:rPr>
+        <w:t>)</w:t>
+      </w:r>
+      <w:r>
+        <w:rPr>
+          <w:sz w:val="28"/>
+          <w:szCs w:val="28"/>
+        </w:rPr>
+        <w:t xml:space="preserve"> с кратким описаниями каждой.</w:t>
+      </w:r>
+    </w:p>
+    <w:p>
+      <w:pPr>
+        <w:spacing w:line="360" w:lineRule="auto"/>
+        <w:jc w:val="both"/>
+        <w:rPr>
+          <w:sz w:val="28"/>
+          <w:szCs w:val="28"/>
+        </w:rPr>
+      </w:pPr>
+      <w:r>
+        <w:rPr>
+          <w:sz w:val="28"/>
+          <w:szCs w:val="28"/>
+        </w:rPr>
+        <w:t xml:space="preserve">Включает </w:t>
+      </w:r>
+      <w:r>
+        <w:rPr>
+          <w:sz w:val="28"/>
+          <w:szCs w:val="28"/>
+        </w:rPr>
+        <w:t xml:space="preserve">информацию о </w:t>
+      </w:r>
+      <w:r>
+        <w:rPr>
+          <w:sz w:val="28"/>
+          <w:szCs w:val="28"/>
+        </w:rPr>
+        <w:t>прошив</w:t>
+      </w:r>
+      <w:r>
+        <w:rPr>
+          <w:sz w:val="28"/>
+          <w:szCs w:val="28"/>
+        </w:rPr>
+        <w:t>ках</w:t>
+      </w:r>
+      <w:r>
+        <w:rPr>
+          <w:sz w:val="28"/>
+          <w:szCs w:val="28"/>
+        </w:rPr>
+        <w:t xml:space="preserve"> и их стоимость.</w:t>
+      </w:r>
+    </w:p>
+    <w:p>
+      <w:pPr>
+        <w:spacing w:line="360" w:lineRule="auto"/>
+        <w:jc w:val="both"/>
+        <w:rPr>
+          <w:sz w:val="28"/>
+          <w:szCs w:val="28"/>
+        </w:rPr>
+      </w:pPr>
+    </w:p>
+    <w:p>
+      <w:pPr>
+        <w:spacing w:line="360" w:lineRule="auto"/>
+        <w:jc w:val="both"/>
+        <w:rPr>
           <w:b/>
           <w:bCs/>
           <w:sz w:val="28"/>
           <w:szCs w:val="28"/>
         </w:rPr>
       </w:pPr>
+      <w:r>
+        <w:rPr>
+          <w:b/>
+          <w:bCs/>
+          <w:sz w:val="28"/>
+          <w:szCs w:val="28"/>
+        </w:rPr>
+        <w:t>Страница оплаты:</w:t>
+      </w:r>
     </w:p>
     <w:p>
       <w:pPr>
@@ -5460,7 +6156,7 @@
           <w:sz w:val="28"/>
           <w:szCs w:val="28"/>
         </w:rPr>
-        <w:t>Должен быть размещен в нижней части главной страницы сайта.</w:t>
+        <w:t>Включает поля для ввода информации о платеже, такие как номер кредитной карты, имя владельца карты и дату истечения срока действия.</w:t>
       </w:r>
     </w:p>
     <w:p>
@@ -5477,7 +6173,7 @@
           <w:sz w:val="28"/>
           <w:szCs w:val="28"/>
         </w:rPr>
-        <w:t>Включает основные ссылки на различные разделы сайта, такие как "О нас", "Продукты", "Контакты" и др., чтобы пользователи могли легко найти нужную информацию.</w:t>
+        <w:t>Должна содержать информацию о методах оплаты, доступных для пользователя, таких как кредитные карты, СБП и т. д.</w:t>
       </w:r>
     </w:p>
     <w:p>
@@ -5489,27 +6185,166 @@
           <w:szCs w:val="28"/>
         </w:rPr>
       </w:pPr>
+      <w:r>
+        <w:rPr>
+          <w:sz w:val="28"/>
+          <w:szCs w:val="28"/>
+        </w:rPr>
+        <w:t>Должна предоставляет возможность пользователю проверить и подтвердить свой заказ перед окончательной оплатой.</w:t>
+      </w:r>
     </w:p>
     <w:p>
       <w:pPr>
         <w:spacing w:line="360" w:lineRule="auto"/>
         <w:jc w:val="both"/>
         <w:rPr>
+          <w:sz w:val="28"/>
+          <w:szCs w:val="28"/>
+        </w:rPr>
+      </w:pPr>
+      <w:r>
+        <w:rPr>
+          <w:sz w:val="28"/>
+          <w:szCs w:val="28"/>
+        </w:rPr>
+        <w:t xml:space="preserve">Должна предоставляет подтверждение заказа с деталями оплаты и информацией о </w:t>
+      </w:r>
+      <w:r>
+        <w:rPr>
+          <w:sz w:val="28"/>
+          <w:szCs w:val="28"/>
+        </w:rPr>
+        <w:t>получении</w:t>
+      </w:r>
+      <w:r>
+        <w:rPr>
+          <w:sz w:val="28"/>
+          <w:szCs w:val="28"/>
+        </w:rPr>
+        <w:t>.</w:t>
+      </w:r>
+      <w:r>
+        <w:br w:type="page"/>
+      </w:r>
+    </w:p>
+    <w:p>
+      <w:pPr>
+        <w:pStyle w:val="a2"/>
+      </w:pPr>
+      <w:bookmarkStart w:id="41" w:name="_Toc130312593"/>
+      <w:bookmarkStart w:id="42" w:name="_Toc161604558"/>
+      <w:r>
+        <w:lastRenderedPageBreak/>
+        <w:t>Контент и наполнение сайта</w:t>
+      </w:r>
+      <w:bookmarkEnd w:id="41"/>
+      <w:bookmarkEnd w:id="42"/>
+    </w:p>
+    <w:p>
+      <w:pPr>
+        <w:spacing w:line="360" w:lineRule="auto"/>
+        <w:jc w:val="both"/>
+        <w:rPr>
+          <w:sz w:val="28"/>
+          <w:szCs w:val="28"/>
+        </w:rPr>
+      </w:pPr>
+      <w:proofErr w:type="spellStart"/>
+      <w:r>
+        <w:rPr>
+          <w:sz w:val="28"/>
+          <w:szCs w:val="28"/>
+        </w:rPr>
+        <w:t>Лендинг</w:t>
+      </w:r>
+      <w:proofErr w:type="spellEnd"/>
+      <w:r>
+        <w:rPr>
+          <w:sz w:val="28"/>
+          <w:szCs w:val="28"/>
+        </w:rPr>
+        <w:t xml:space="preserve"> </w:t>
+      </w:r>
+      <w:r>
+        <w:rPr>
+          <w:sz w:val="28"/>
+          <w:szCs w:val="28"/>
+        </w:rPr>
+        <w:t>предоставляет пользователю возможность просмотра списка доступных прошивок для покупки.</w:t>
+      </w:r>
+    </w:p>
+    <w:p>
+      <w:pPr>
+        <w:spacing w:line="360" w:lineRule="auto"/>
+        <w:jc w:val="both"/>
+        <w:rPr>
+          <w:sz w:val="28"/>
+          <w:szCs w:val="28"/>
+        </w:rPr>
+      </w:pPr>
+      <w:r>
+        <w:rPr>
+          <w:sz w:val="28"/>
+          <w:szCs w:val="28"/>
+        </w:rPr>
+        <w:t>Каждая прошивка представлена с информацией о её основных характеристиках.</w:t>
+      </w:r>
+    </w:p>
+    <w:p>
+      <w:pPr>
+        <w:spacing w:line="360" w:lineRule="auto"/>
+        <w:jc w:val="both"/>
+        <w:rPr>
+          <w:sz w:val="28"/>
+          <w:szCs w:val="28"/>
+        </w:rPr>
+      </w:pPr>
+      <w:r>
+        <w:rPr>
+          <w:sz w:val="28"/>
+          <w:szCs w:val="28"/>
+        </w:rPr>
+        <w:t>Пользователь может просматривать дополнительные детали о каждой прошивке, такие как описание, функциональность и совместимость с различными устройствами.</w:t>
+      </w:r>
+    </w:p>
+    <w:p>
+      <w:pPr>
+        <w:rPr>
           <w:b/>
           <w:bCs/>
           <w:sz w:val="28"/>
           <w:szCs w:val="28"/>
         </w:rPr>
       </w:pPr>
-      <w:r>
+    </w:p>
+    <w:p>
+      <w:pPr>
         <w:rPr>
           <w:b/>
           <w:bCs/>
           <w:sz w:val="28"/>
           <w:szCs w:val="28"/>
         </w:rPr>
+      </w:pPr>
+      <w:r>
+        <w:rPr>
+          <w:b/>
+          <w:bCs/>
+          <w:sz w:val="28"/>
+          <w:szCs w:val="28"/>
+        </w:rPr>
         <w:t>Главная страница:</w:t>
       </w:r>
+    </w:p>
+    <w:p>
+      <w:pPr>
+        <w:rPr>
+          <w:b/>
+          <w:bCs/>
+          <w:sz w:val="28"/>
+          <w:szCs w:val="28"/>
+        </w:rPr>
+      </w:pPr>
     </w:p>
     <w:p>
       <w:pPr>
@@ -5525,7 +6360,7 @@
           <w:sz w:val="28"/>
           <w:szCs w:val="28"/>
         </w:rPr>
-        <w:t>Должна содержать список доступных для покупки прошивок с краткими описаниями каждой.</w:t>
+        <w:t>Предоставляет пользователю перечень доступных прошивок для приобретения.</w:t>
       </w:r>
     </w:p>
     <w:p>
@@ -5542,7 +6377,36 @@
           <w:sz w:val="28"/>
           <w:szCs w:val="28"/>
         </w:rPr>
-        <w:t>Включает изображения прошивок для привлечения внимания пользователей и их стоимость.</w:t>
+        <w:t>Включает информацию о каждой прошивке, такую как её описание, основные характеристики.</w:t>
+      </w:r>
+    </w:p>
+    <w:p>
+      <w:pPr>
+        <w:jc w:val="both"/>
+        <w:rPr>
+          <w:sz w:val="28"/>
+          <w:szCs w:val="28"/>
+        </w:rPr>
+      </w:pPr>
+    </w:p>
+    <w:p>
+      <w:pPr>
+        <w:jc w:val="both"/>
+        <w:rPr>
+          <w:b/>
+          <w:bCs/>
+          <w:sz w:val="28"/>
+          <w:szCs w:val="28"/>
+        </w:rPr>
+      </w:pPr>
+      <w:r>
+        <w:rPr>
+          <w:b/>
+          <w:bCs/>
+          <w:sz w:val="28"/>
+          <w:szCs w:val="28"/>
+        </w:rPr>
+        <w:t>Страница оплаты прошивки:</w:t>
       </w:r>
     </w:p>
     <w:p>
@@ -5560,20 +6424,16 @@
         <w:spacing w:line="360" w:lineRule="auto"/>
         <w:jc w:val="both"/>
         <w:rPr>
-          <w:b/>
-          <w:bCs/>
           <w:sz w:val="28"/>
           <w:szCs w:val="28"/>
         </w:rPr>
       </w:pPr>
       <w:r>
         <w:rPr>
-          <w:b/>
-          <w:bCs/>
           <w:sz w:val="28"/>
           <w:szCs w:val="28"/>
         </w:rPr>
-        <w:t>Страница оплаты:</w:t>
+        <w:t>Предоставляет пользователю форму для ввода данных о платеже, таких как данные кредитной или дебетовой карты, номер телефона и т.д.</w:t>
       </w:r>
     </w:p>
     <w:p>
@@ -5590,374 +6450,23 @@
           <w:sz w:val="28"/>
           <w:szCs w:val="28"/>
         </w:rPr>
-        <w:t>Включает поля для ввода информации о платеже, такие как номер кредитной карты, имя владельца карты и дату истечения срока действия.</w:t>
-      </w:r>
-    </w:p>
-    <w:p>
-      <w:pPr>
-        <w:spacing w:line="360" w:lineRule="auto"/>
-        <w:jc w:val="both"/>
-        <w:rPr>
-          <w:sz w:val="28"/>
-          <w:szCs w:val="28"/>
-        </w:rPr>
-      </w:pPr>
-      <w:r>
-        <w:rPr>
-          <w:sz w:val="28"/>
-          <w:szCs w:val="28"/>
-        </w:rPr>
-        <w:t>Должна содержать информацию о методах оплаты, доступных для пользователя, таких как кредитные карты, СБП и т. д.</w:t>
-      </w:r>
-    </w:p>
-    <w:p>
-      <w:pPr>
-        <w:spacing w:line="360" w:lineRule="auto"/>
-        <w:jc w:val="both"/>
-        <w:rPr>
-          <w:sz w:val="28"/>
-          <w:szCs w:val="28"/>
-        </w:rPr>
-      </w:pPr>
-      <w:r>
-        <w:rPr>
-          <w:sz w:val="28"/>
-          <w:szCs w:val="28"/>
-        </w:rPr>
-        <w:t>Должна предоставляет возможность пользователю проверить и подтвердить свой заказ перед окончательной оплатой.</w:t>
-      </w:r>
-    </w:p>
-    <w:p>
-      <w:pPr>
-        <w:spacing w:line="360" w:lineRule="auto"/>
-        <w:jc w:val="both"/>
-        <w:rPr>
-          <w:sz w:val="28"/>
-          <w:szCs w:val="28"/>
-        </w:rPr>
-      </w:pPr>
-      <w:r>
-        <w:rPr>
-          <w:sz w:val="28"/>
-          <w:szCs w:val="28"/>
-        </w:rPr>
-        <w:t>Должна предоставляет подтверждение заказа с деталями оплаты и информацией о доставке.</w:t>
-      </w:r>
-      <w:r>
-        <w:br w:type="page"/>
+        <w:t>Обеспечивает безопасную среду для ввода платежных данных.</w:t>
       </w:r>
     </w:p>
     <w:p>
       <w:pPr>
         <w:pStyle w:val="a2"/>
       </w:pPr>
-      <w:bookmarkStart w:id="42" w:name="_Toc130312593"/>
-      <w:bookmarkStart w:id="43" w:name="_Toc161253904"/>
-      <w:r>
-        <w:lastRenderedPageBreak/>
-        <w:t>Контент и наполнение сайта</w:t>
-      </w:r>
-      <w:bookmarkEnd w:id="42"/>
+      <w:bookmarkStart w:id="43" w:name="_Toc130312594"/>
+      <w:bookmarkStart w:id="44" w:name="_Toc161604559"/>
+      <w:r>
+        <w:t>Формат предоставления материалов</w:t>
+      </w:r>
+      <w:bookmarkEnd w:id="44"/>
+      <w:r>
+        <w:t xml:space="preserve"> </w:t>
+      </w:r>
       <w:bookmarkEnd w:id="43"/>
-    </w:p>
-    <w:p>
-      <w:pPr>
-        <w:spacing w:line="360" w:lineRule="auto"/>
-        <w:jc w:val="both"/>
-        <w:rPr>
-          <w:sz w:val="28"/>
-          <w:szCs w:val="28"/>
-        </w:rPr>
-      </w:pPr>
-      <w:r>
-        <w:rPr>
-          <w:sz w:val="28"/>
-          <w:szCs w:val="28"/>
-        </w:rPr>
-        <w:t>Веб-приложение предоставляет пользователю возможность просмотра списка доступных прошивок для покупки.</w:t>
-      </w:r>
-    </w:p>
-    <w:p>
-      <w:pPr>
-        <w:spacing w:line="360" w:lineRule="auto"/>
-        <w:jc w:val="both"/>
-        <w:rPr>
-          <w:sz w:val="28"/>
-          <w:szCs w:val="28"/>
-        </w:rPr>
-      </w:pPr>
-    </w:p>
-    <w:p>
-      <w:pPr>
-        <w:spacing w:line="360" w:lineRule="auto"/>
-        <w:jc w:val="both"/>
-        <w:rPr>
-          <w:sz w:val="28"/>
-          <w:szCs w:val="28"/>
-        </w:rPr>
-      </w:pPr>
-      <w:r>
-        <w:rPr>
-          <w:sz w:val="28"/>
-          <w:szCs w:val="28"/>
-        </w:rPr>
-        <w:t>Каждая прошивка представлена с информацией о её основных характеристиках, цене.</w:t>
-      </w:r>
-    </w:p>
-    <w:p>
-      <w:pPr>
-        <w:spacing w:line="360" w:lineRule="auto"/>
-        <w:jc w:val="both"/>
-        <w:rPr>
-          <w:sz w:val="28"/>
-          <w:szCs w:val="28"/>
-        </w:rPr>
-      </w:pPr>
-    </w:p>
-    <w:p>
-      <w:pPr>
-        <w:spacing w:line="360" w:lineRule="auto"/>
-        <w:jc w:val="both"/>
-        <w:rPr>
-          <w:sz w:val="28"/>
-          <w:szCs w:val="28"/>
-        </w:rPr>
-      </w:pPr>
-      <w:r>
-        <w:rPr>
-          <w:sz w:val="28"/>
-          <w:szCs w:val="28"/>
-        </w:rPr>
-        <w:t>Пользователь может просматривать дополнительные детали о каждой прошивке, такие как описание, функциональность и совместимость с различными устройствами.</w:t>
-      </w:r>
-    </w:p>
-    <w:p>
-      <w:pPr>
-        <w:rPr>
-          <w:b/>
-          <w:bCs/>
-          <w:sz w:val="28"/>
-          <w:szCs w:val="28"/>
-        </w:rPr>
-      </w:pPr>
-    </w:p>
-    <w:p>
-      <w:pPr>
-        <w:rPr>
-          <w:b/>
-          <w:bCs/>
-          <w:sz w:val="28"/>
-          <w:szCs w:val="28"/>
-        </w:rPr>
-      </w:pPr>
-      <w:r>
-        <w:rPr>
-          <w:b/>
-          <w:bCs/>
-          <w:sz w:val="28"/>
-          <w:szCs w:val="28"/>
-        </w:rPr>
-        <w:t>Главная страница:</w:t>
-      </w:r>
-    </w:p>
-    <w:p>
-      <w:pPr>
-        <w:rPr>
-          <w:sz w:val="28"/>
-          <w:szCs w:val="28"/>
-        </w:rPr>
-      </w:pPr>
-    </w:p>
-    <w:p>
-      <w:pPr>
-        <w:spacing w:line="360" w:lineRule="auto"/>
-        <w:jc w:val="both"/>
-        <w:rPr>
-          <w:sz w:val="28"/>
-          <w:szCs w:val="28"/>
-        </w:rPr>
-      </w:pPr>
-      <w:r>
-        <w:rPr>
-          <w:sz w:val="28"/>
-          <w:szCs w:val="28"/>
-        </w:rPr>
-        <w:t>Предоставляет пользователю перечень доступных прошивок для приобретения у компании.</w:t>
-      </w:r>
-    </w:p>
-    <w:p>
-      <w:pPr>
-        <w:spacing w:line="360" w:lineRule="auto"/>
-        <w:jc w:val="both"/>
-        <w:rPr>
-          <w:sz w:val="28"/>
-          <w:szCs w:val="28"/>
-        </w:rPr>
-      </w:pPr>
-      <w:r>
-        <w:rPr>
-          <w:sz w:val="28"/>
-          <w:szCs w:val="28"/>
-        </w:rPr>
-        <w:t>Включает информацию о каждой прошивке, такую как её описание, основные характеристики, совместимость с различными моделями устройств и т.д.</w:t>
-      </w:r>
-    </w:p>
-    <w:p>
-      <w:pPr>
-        <w:spacing w:line="360" w:lineRule="auto"/>
-        <w:jc w:val="both"/>
-        <w:rPr>
-          <w:sz w:val="28"/>
-          <w:szCs w:val="28"/>
-        </w:rPr>
-      </w:pPr>
-      <w:r>
-        <w:rPr>
-          <w:sz w:val="28"/>
-          <w:szCs w:val="28"/>
-        </w:rPr>
-        <w:t>Включает элементы, способствующие удобству пользователя, такие как изображения прошивок, иконки для быстрого доступа к основным характеристикам и т.д.</w:t>
-      </w:r>
-    </w:p>
-    <w:p>
-      <w:pPr>
-        <w:jc w:val="both"/>
-        <w:rPr>
-          <w:sz w:val="28"/>
-          <w:szCs w:val="28"/>
-        </w:rPr>
-      </w:pPr>
-    </w:p>
-    <w:p>
-      <w:pPr>
-        <w:jc w:val="both"/>
-        <w:rPr>
-          <w:b/>
-          <w:bCs/>
-          <w:sz w:val="28"/>
-          <w:szCs w:val="28"/>
-        </w:rPr>
-      </w:pPr>
-      <w:r>
-        <w:rPr>
-          <w:b/>
-          <w:bCs/>
-          <w:sz w:val="28"/>
-          <w:szCs w:val="28"/>
-        </w:rPr>
-        <w:t>Страница оплаты прошивки:</w:t>
-      </w:r>
-    </w:p>
-    <w:p>
-      <w:pPr>
-        <w:spacing w:line="360" w:lineRule="auto"/>
-        <w:jc w:val="both"/>
-        <w:rPr>
-          <w:sz w:val="28"/>
-          <w:szCs w:val="28"/>
-        </w:rPr>
-      </w:pPr>
-    </w:p>
-    <w:p>
-      <w:pPr>
-        <w:spacing w:line="360" w:lineRule="auto"/>
-        <w:jc w:val="both"/>
-        <w:rPr>
-          <w:sz w:val="28"/>
-          <w:szCs w:val="28"/>
-        </w:rPr>
-      </w:pPr>
-      <w:r>
-        <w:rPr>
-          <w:sz w:val="28"/>
-          <w:szCs w:val="28"/>
-        </w:rPr>
-        <w:t>Предоставляет пользователю форму для ввода данных о платеже, таких как данные кредитной или дебетовой карты, номер телефона и т.д.</w:t>
-      </w:r>
-    </w:p>
-    <w:p>
-      <w:pPr>
-        <w:spacing w:line="360" w:lineRule="auto"/>
-        <w:jc w:val="both"/>
-        <w:rPr>
-          <w:sz w:val="28"/>
-          <w:szCs w:val="28"/>
-        </w:rPr>
-      </w:pPr>
-      <w:r>
-        <w:rPr>
-          <w:sz w:val="28"/>
-          <w:szCs w:val="28"/>
-        </w:rPr>
-        <w:t>Обеспечивает безопасную среду для ввода платежных данных с использованием соответствующих технологий и протоколов безопасности.</w:t>
-      </w:r>
-    </w:p>
-    <w:p>
-      <w:pPr>
-        <w:spacing w:line="360" w:lineRule="auto"/>
-        <w:jc w:val="both"/>
-        <w:rPr>
-          <w:sz w:val="28"/>
-          <w:szCs w:val="28"/>
-        </w:rPr>
-      </w:pPr>
-      <w:r>
-        <w:rPr>
-          <w:sz w:val="28"/>
-          <w:szCs w:val="28"/>
-        </w:rPr>
-        <w:t>После успешной оплаты предоставляет пользователю подтверждение заказа.</w:t>
-      </w:r>
-    </w:p>
-    <w:p>
-      <w:pPr>
-        <w:spacing w:line="360" w:lineRule="auto"/>
-        <w:jc w:val="both"/>
-        <w:rPr>
-          <w:sz w:val="28"/>
-          <w:szCs w:val="28"/>
-        </w:rPr>
-      </w:pPr>
-    </w:p>
-    <w:p>
-      <w:pPr>
-        <w:spacing w:line="360" w:lineRule="auto"/>
-        <w:jc w:val="both"/>
-        <w:rPr>
-          <w:sz w:val="28"/>
-          <w:szCs w:val="28"/>
-        </w:rPr>
-      </w:pPr>
-    </w:p>
-    <w:p>
-      <w:pPr>
-        <w:pStyle w:val="a2"/>
-      </w:pPr>
-      <w:bookmarkStart w:id="44" w:name="_Toc161253905"/>
-      <w:bookmarkStart w:id="45" w:name="_Toc130312594"/>
-      <w:r>
-        <w:lastRenderedPageBreak/>
-        <w:t>Формат предоставления материалов</w:t>
-      </w:r>
-      <w:bookmarkEnd w:id="44"/>
-      <w:r>
-        <w:t xml:space="preserve"> </w:t>
-      </w:r>
-      <w:bookmarkEnd w:id="45"/>
-    </w:p>
-    <w:p>
-      <w:pPr>
-        <w:pStyle w:val="aff0"/>
-        <w:rPr>
-          <w:lang w:val="ru-RU"/>
-        </w:rPr>
-      </w:pPr>
-      <w:r>
-        <w:rPr>
-          <w:lang w:val="ru-RU"/>
-        </w:rPr>
-        <w:t>Документирование системы ведется в рамках Технического Задания в соответствие с ГОСТ 34.602-2020.</w:t>
-      </w:r>
     </w:p>
     <w:p>
       <w:pPr>
@@ -5999,9 +6508,11 @@
         </w:rPr>
         <w:t xml:space="preserve">Отслеживание рабочего процесса и управлением задачами участников проекта производится при помощи инструмента </w:t>
       </w:r>
+      <w:proofErr w:type="spellStart"/>
       <w:r>
         <w:t>YouTrack</w:t>
       </w:r>
+      <w:proofErr w:type="spellEnd"/>
       <w:r>
         <w:rPr>
           <w:lang w:val="ru-RU"/>
@@ -6012,50 +6523,506 @@
     <w:p>
       <w:pPr>
         <w:pStyle w:val="aff0"/>
-      </w:pPr>
-      <w:r>
+        <w:rPr>
+          <w:lang w:val="ru-RU"/>
+        </w:rPr>
+      </w:pPr>
+      <w:r>
+        <w:rPr>
+          <w:lang w:val="ru-RU"/>
+        </w:rPr>
         <w:t xml:space="preserve">Описание основных сценариев работы приложения осуществляется в сервисе </w:t>
       </w:r>
       <w:r>
         <w:t>Miro</w:t>
       </w:r>
       <w:r>
+        <w:rPr>
+          <w:lang w:val="ru-RU"/>
+        </w:rPr>
         <w:t>.</w:t>
       </w:r>
     </w:p>
     <w:p>
       <w:pPr>
         <w:pStyle w:val="aff0"/>
-      </w:pPr>
-      <w:r>
+        <w:rPr>
+          <w:lang w:val="ru-RU"/>
+        </w:rPr>
+      </w:pPr>
+      <w:r>
+        <w:rPr>
+          <w:lang w:val="ru-RU"/>
+        </w:rPr>
         <w:t xml:space="preserve">Документирование </w:t>
       </w:r>
       <w:r>
         <w:t>API</w:t>
       </w:r>
       <w:r>
+        <w:rPr>
+          <w:lang w:val="ru-RU"/>
+        </w:rPr>
         <w:t xml:space="preserve"> обеспечивается с помощью инструмента </w:t>
       </w:r>
       <w:r>
         <w:t>Swagger</w:t>
       </w:r>
       <w:r>
+        <w:rPr>
+          <w:lang w:val="ru-RU"/>
+        </w:rPr>
         <w:t>.</w:t>
       </w:r>
     </w:p>
     <w:p>
       <w:pPr>
+        <w:pStyle w:val="aff0"/>
+        <w:rPr>
+          <w:lang w:val="ru-RU"/>
+        </w:rPr>
+      </w:pPr>
+    </w:p>
+    <w:p>
+      <w:pPr>
+        <w:pStyle w:val="a2"/>
+      </w:pPr>
+      <w:bookmarkStart w:id="45" w:name="_Toc130312595"/>
+      <w:bookmarkStart w:id="46" w:name="_Toc161604560"/>
+      <w:r>
+        <w:lastRenderedPageBreak/>
+        <w:t>Порядок</w:t>
+      </w:r>
+      <w:r>
+        <w:rPr>
+          <w:spacing w:val="-4"/>
+        </w:rPr>
+        <w:t xml:space="preserve"> </w:t>
+      </w:r>
+      <w:r>
+        <w:t>контроля</w:t>
+      </w:r>
+      <w:r>
+        <w:rPr>
+          <w:spacing w:val="-7"/>
+        </w:rPr>
+        <w:t xml:space="preserve"> </w:t>
+      </w:r>
+      <w:r>
+        <w:t>и</w:t>
+      </w:r>
+      <w:r>
+        <w:rPr>
+          <w:spacing w:val="-4"/>
+        </w:rPr>
+        <w:t xml:space="preserve"> </w:t>
+      </w:r>
+      <w:r>
+        <w:t>приемки</w:t>
+      </w:r>
+      <w:r>
+        <w:rPr>
+          <w:spacing w:val="-4"/>
+        </w:rPr>
+        <w:t xml:space="preserve"> </w:t>
+      </w:r>
+      <w:r>
+        <w:t>работ</w:t>
+      </w:r>
+      <w:bookmarkEnd w:id="45"/>
+      <w:bookmarkEnd w:id="46"/>
+    </w:p>
+    <w:p>
+      <w:pPr>
         <w:pStyle w:val="a7"/>
       </w:pPr>
-    </w:p>
-    <w:p>
-      <w:pPr>
-        <w:pStyle w:val="a2"/>
-      </w:pPr>
-      <w:bookmarkStart w:id="46" w:name="_Toc130312595"/>
-      <w:bookmarkStart w:id="47" w:name="_Toc161253906"/>
-      <w:r>
-        <w:t>Порядок</w:t>
+      <w:r>
+        <w:t xml:space="preserve">Контроль разработки </w:t>
+      </w:r>
+      <w:proofErr w:type="spellStart"/>
+      <w:r>
+        <w:t>лендинга</w:t>
+      </w:r>
+      <w:proofErr w:type="spellEnd"/>
+      <w:r>
+        <w:t xml:space="preserve"> </w:t>
+      </w:r>
+      <w:r>
+        <w:t>осуществляется путем обсуждения</w:t>
+      </w:r>
+      <w:r>
+        <w:rPr>
+          <w:spacing w:val="1"/>
+        </w:rPr>
+        <w:t xml:space="preserve"> </w:t>
+      </w:r>
+      <w:r>
+        <w:t>текущего</w:t>
+      </w:r>
+      <w:r>
+        <w:rPr>
+          <w:spacing w:val="1"/>
+        </w:rPr>
+        <w:t xml:space="preserve"> </w:t>
+      </w:r>
+      <w:r>
+        <w:t>этапа</w:t>
+      </w:r>
+      <w:r>
+        <w:rPr>
+          <w:spacing w:val="1"/>
+        </w:rPr>
+        <w:t xml:space="preserve"> </w:t>
+      </w:r>
+      <w:r>
+        <w:t>разработки</w:t>
+      </w:r>
+      <w:r>
+        <w:rPr>
+          <w:spacing w:val="1"/>
+        </w:rPr>
+        <w:t xml:space="preserve"> </w:t>
+      </w:r>
+      <w:r>
+        <w:t>среди</w:t>
+      </w:r>
+      <w:r>
+        <w:rPr>
+          <w:spacing w:val="1"/>
+        </w:rPr>
+        <w:t xml:space="preserve"> </w:t>
+      </w:r>
+      <w:r>
+        <w:t>исполнител</w:t>
+      </w:r>
+      <w:r>
+        <w:t>ей</w:t>
+      </w:r>
+      <w:r>
+        <w:t xml:space="preserve">, </w:t>
+      </w:r>
+      <w:r>
+        <w:t>а</w:t>
+      </w:r>
+      <w:r>
+        <w:rPr>
+          <w:spacing w:val="1"/>
+        </w:rPr>
+        <w:t xml:space="preserve"> </w:t>
+      </w:r>
+      <w:r>
+        <w:t>также</w:t>
+      </w:r>
+      <w:r>
+        <w:rPr>
+          <w:spacing w:val="1"/>
+        </w:rPr>
+        <w:t xml:space="preserve"> </w:t>
+      </w:r>
+      <w:r>
+        <w:t>путем</w:t>
+      </w:r>
+      <w:r>
+        <w:rPr>
+          <w:spacing w:val="1"/>
+        </w:rPr>
+        <w:t xml:space="preserve"> </w:t>
+      </w:r>
+      <w:r>
+        <w:t>встреч</w:t>
+      </w:r>
+      <w:r>
+        <w:rPr>
+          <w:spacing w:val="1"/>
+        </w:rPr>
+        <w:t xml:space="preserve"> </w:t>
+      </w:r>
+      <w:r>
+        <w:t>с</w:t>
+      </w:r>
+      <w:r>
+        <w:rPr>
+          <w:spacing w:val="1"/>
+        </w:rPr>
+        <w:t xml:space="preserve"> </w:t>
+      </w:r>
+      <w:r>
+        <w:t>заказчиком.</w:t>
+      </w:r>
+    </w:p>
+    <w:p>
+      <w:pPr>
+        <w:pStyle w:val="a7"/>
+      </w:pPr>
+      <w:r>
+        <w:t>Готов</w:t>
+      </w:r>
+      <w:r>
+        <w:t>ый проект</w:t>
+      </w:r>
+      <w:r>
+        <w:rPr>
+          <w:spacing w:val="1"/>
+        </w:rPr>
+        <w:t xml:space="preserve"> </w:t>
+      </w:r>
+      <w:r>
+        <w:t>со</w:t>
+      </w:r>
+      <w:r>
+        <w:rPr>
+          <w:spacing w:val="1"/>
+        </w:rPr>
+        <w:t xml:space="preserve"> </w:t>
+      </w:r>
+      <w:r>
+        <w:t>всей</w:t>
+      </w:r>
+      <w:r>
+        <w:rPr>
+          <w:spacing w:val="1"/>
+        </w:rPr>
+        <w:t xml:space="preserve"> </w:t>
+      </w:r>
+      <w:r>
+        <w:t>необходимой</w:t>
+      </w:r>
+      <w:r>
+        <w:rPr>
+          <w:spacing w:val="1"/>
+        </w:rPr>
+        <w:t xml:space="preserve"> </w:t>
+      </w:r>
+      <w:r>
+        <w:t>документацией</w:t>
+      </w:r>
+      <w:r>
+        <w:rPr>
+          <w:spacing w:val="1"/>
+        </w:rPr>
+        <w:t xml:space="preserve"> </w:t>
+      </w:r>
+      <w:r>
+        <w:t>предоставляется</w:t>
+      </w:r>
+      <w:r>
+        <w:rPr>
+          <w:spacing w:val="-1"/>
+        </w:rPr>
+        <w:t xml:space="preserve"> </w:t>
+      </w:r>
+      <w:r>
+        <w:t>заказчику</w:t>
+      </w:r>
+      <w:r>
+        <w:rPr>
+          <w:spacing w:val="1"/>
+        </w:rPr>
+        <w:t xml:space="preserve"> </w:t>
+      </w:r>
+      <w:r>
+        <w:t>в</w:t>
+      </w:r>
+      <w:r>
+        <w:rPr>
+          <w:spacing w:val="-1"/>
+        </w:rPr>
+        <w:t xml:space="preserve"> </w:t>
+      </w:r>
+      <w:r>
+        <w:t>обозначенный</w:t>
+      </w:r>
+      <w:r>
+        <w:rPr>
+          <w:spacing w:val="-3"/>
+        </w:rPr>
+        <w:t xml:space="preserve"> </w:t>
+      </w:r>
+      <w:r>
+        <w:t>им срок.</w:t>
+      </w:r>
+    </w:p>
+    <w:p>
+      <w:pPr>
+        <w:pStyle w:val="a7"/>
+      </w:pPr>
+      <w:r>
+        <w:t>За</w:t>
+      </w:r>
+      <w:r>
+        <w:rPr>
+          <w:spacing w:val="1"/>
+        </w:rPr>
+        <w:t xml:space="preserve"> </w:t>
+      </w:r>
+      <w:r>
+        <w:t>заказчиком</w:t>
+      </w:r>
+      <w:r>
+        <w:rPr>
+          <w:spacing w:val="1"/>
+        </w:rPr>
+        <w:t xml:space="preserve"> </w:t>
+      </w:r>
+      <w:r>
+        <w:t>остается</w:t>
+      </w:r>
+      <w:r>
+        <w:rPr>
+          <w:spacing w:val="1"/>
+        </w:rPr>
+        <w:t xml:space="preserve"> </w:t>
+      </w:r>
+      <w:r>
+        <w:t>осуществление</w:t>
+      </w:r>
+      <w:r>
+        <w:rPr>
+          <w:spacing w:val="1"/>
+        </w:rPr>
+        <w:t xml:space="preserve"> </w:t>
+      </w:r>
+      <w:r>
+        <w:t>проверки</w:t>
+      </w:r>
+      <w:r>
+        <w:rPr>
+          <w:spacing w:val="1"/>
+        </w:rPr>
+        <w:t xml:space="preserve"> </w:t>
+      </w:r>
+      <w:r>
+        <w:t>соответствия</w:t>
+      </w:r>
+      <w:r>
+        <w:rPr>
+          <w:spacing w:val="1"/>
+        </w:rPr>
+        <w:t xml:space="preserve"> </w:t>
+      </w:r>
+      <w:r>
+        <w:t>функциональности приложения согласн</w:t>
+      </w:r>
+      <w:r>
+        <w:t xml:space="preserve">о </w:t>
+      </w:r>
+      <w:r>
+        <w:t>т</w:t>
+      </w:r>
+      <w:r>
+        <w:t xml:space="preserve">ехническому </w:t>
+      </w:r>
+      <w:r>
+        <w:t>з</w:t>
+      </w:r>
+      <w:r>
+        <w:t>аданию</w:t>
+      </w:r>
+      <w:r>
+        <w:t>.</w:t>
+      </w:r>
+    </w:p>
+    <w:p>
+      <w:pPr>
+        <w:pStyle w:val="a7"/>
+      </w:pPr>
+      <w:r>
+        <w:t>Исполнитель</w:t>
+      </w:r>
+      <w:r>
+        <w:rPr>
+          <w:spacing w:val="1"/>
+        </w:rPr>
+        <w:t xml:space="preserve"> </w:t>
+      </w:r>
+      <w:r>
+        <w:t>также</w:t>
+      </w:r>
+      <w:r>
+        <w:rPr>
+          <w:spacing w:val="1"/>
+        </w:rPr>
+        <w:t xml:space="preserve"> </w:t>
+      </w:r>
+      <w:r>
+        <w:t>обязан</w:t>
+      </w:r>
+      <w:r>
+        <w:rPr>
+          <w:spacing w:val="1"/>
+        </w:rPr>
+        <w:t xml:space="preserve"> </w:t>
+      </w:r>
+      <w:r>
+        <w:t>предоставить</w:t>
+      </w:r>
+      <w:r>
+        <w:rPr>
+          <w:spacing w:val="1"/>
+        </w:rPr>
+        <w:t xml:space="preserve"> </w:t>
+      </w:r>
+      <w:r>
+        <w:t>заказчику</w:t>
+      </w:r>
+      <w:r>
+        <w:rPr>
+          <w:spacing w:val="1"/>
+        </w:rPr>
+        <w:t xml:space="preserve"> </w:t>
+      </w:r>
+      <w:r>
+        <w:t>следующий</w:t>
+      </w:r>
+      <w:r>
+        <w:rPr>
+          <w:spacing w:val="-67"/>
+        </w:rPr>
+        <w:t xml:space="preserve"> </w:t>
+      </w:r>
+      <w:r>
+        <w:t>комплект</w:t>
+      </w:r>
+      <w:r>
+        <w:rPr>
+          <w:spacing w:val="-1"/>
+        </w:rPr>
+        <w:t>,</w:t>
+      </w:r>
+      <w:r>
+        <w:rPr>
+          <w:spacing w:val="-3"/>
+        </w:rPr>
+        <w:t xml:space="preserve"> </w:t>
+      </w:r>
+      <w:r>
+        <w:t>необходимый для</w:t>
+      </w:r>
+      <w:r>
+        <w:rPr>
+          <w:spacing w:val="-1"/>
+        </w:rPr>
+        <w:t xml:space="preserve"> </w:t>
+      </w:r>
+      <w:r>
+        <w:t>защиты</w:t>
+      </w:r>
+      <w:r>
+        <w:rPr>
+          <w:spacing w:val="-3"/>
+        </w:rPr>
+        <w:t xml:space="preserve"> </w:t>
+      </w:r>
+      <w:r>
+        <w:t>проекта:</w:t>
+      </w:r>
+    </w:p>
+    <w:p>
+      <w:pPr>
+        <w:pStyle w:val="af7"/>
+      </w:pPr>
+      <w:r>
+        <w:t>Техническое</w:t>
       </w:r>
       <w:r>
         <w:rPr>
@@ -6064,441 +7031,33 @@
         <w:t xml:space="preserve"> </w:t>
       </w:r>
       <w:r>
-        <w:t>контроля</w:t>
-      </w:r>
-      <w:r>
-        <w:rPr>
-          <w:spacing w:val="-7"/>
+        <w:t>з</w:t>
+      </w:r>
+      <w:r>
+        <w:t>адание</w:t>
+      </w:r>
+      <w:r>
+        <w:t>;</w:t>
+      </w:r>
+    </w:p>
+    <w:p>
+      <w:pPr>
+        <w:pStyle w:val="af7"/>
+      </w:pPr>
+      <w:r>
+        <w:t>Курсовой</w:t>
+      </w:r>
+      <w:r>
+        <w:rPr>
+          <w:spacing w:val="-5"/>
         </w:rPr>
         <w:t xml:space="preserve"> </w:t>
       </w:r>
       <w:r>
-        <w:t>и</w:t>
-      </w:r>
-      <w:r>
-        <w:rPr>
-          <w:spacing w:val="-4"/>
-        </w:rPr>
-        <w:t xml:space="preserve"> </w:t>
-      </w:r>
-      <w:r>
-        <w:t>приемки</w:t>
-      </w:r>
-      <w:r>
-        <w:rPr>
-          <w:spacing w:val="-4"/>
-        </w:rPr>
-        <w:t xml:space="preserve"> </w:t>
-      </w:r>
-      <w:r>
-        <w:t>работ</w:t>
-      </w:r>
-      <w:bookmarkEnd w:id="46"/>
-      <w:bookmarkEnd w:id="47"/>
-    </w:p>
-    <w:p>
-      <w:pPr>
-        <w:pStyle w:val="a7"/>
-      </w:pPr>
-      <w:r>
-        <w:t xml:space="preserve">Контроль разработки </w:t>
-      </w:r>
-      <w:r>
-        <w:t xml:space="preserve">лендинга </w:t>
-      </w:r>
-      <w:r>
-        <w:t>осуществляется путем обсуждения</w:t>
-      </w:r>
-      <w:r>
-        <w:rPr>
-          <w:spacing w:val="1"/>
-        </w:rPr>
-        <w:t xml:space="preserve"> </w:t>
-      </w:r>
-      <w:r>
-        <w:t>текущего</w:t>
-      </w:r>
-      <w:r>
-        <w:rPr>
-          <w:spacing w:val="1"/>
-        </w:rPr>
-        <w:t xml:space="preserve"> </w:t>
-      </w:r>
-      <w:r>
-        <w:t>этапа</w:t>
-      </w:r>
-      <w:r>
-        <w:rPr>
-          <w:spacing w:val="1"/>
-        </w:rPr>
-        <w:t xml:space="preserve"> </w:t>
-      </w:r>
-      <w:r>
-        <w:t>разработки</w:t>
-      </w:r>
-      <w:r>
-        <w:rPr>
-          <w:spacing w:val="1"/>
-        </w:rPr>
-        <w:t xml:space="preserve"> </w:t>
-      </w:r>
-      <w:r>
-        <w:t>среди</w:t>
-      </w:r>
-      <w:r>
-        <w:rPr>
-          <w:spacing w:val="1"/>
-        </w:rPr>
-        <w:t xml:space="preserve"> </w:t>
-      </w:r>
-      <w:r>
-        <w:t>исполнител</w:t>
-      </w:r>
-      <w:r>
-        <w:t>ей</w:t>
-      </w:r>
-      <w:r>
-        <w:t xml:space="preserve">, </w:t>
-      </w:r>
-      <w:r>
-        <w:t>а</w:t>
-      </w:r>
-      <w:r>
-        <w:rPr>
-          <w:spacing w:val="1"/>
-        </w:rPr>
-        <w:t xml:space="preserve"> </w:t>
-      </w:r>
-      <w:r>
-        <w:t>также</w:t>
-      </w:r>
-      <w:r>
-        <w:rPr>
-          <w:spacing w:val="1"/>
-        </w:rPr>
-        <w:t xml:space="preserve"> </w:t>
-      </w:r>
-      <w:r>
-        <w:t>путем</w:t>
-      </w:r>
-      <w:r>
-        <w:rPr>
-          <w:spacing w:val="1"/>
-        </w:rPr>
-        <w:t xml:space="preserve"> </w:t>
-      </w:r>
-      <w:r>
-        <w:t>встреч</w:t>
-      </w:r>
-      <w:r>
-        <w:rPr>
-          <w:spacing w:val="1"/>
-        </w:rPr>
-        <w:t xml:space="preserve"> </w:t>
-      </w:r>
-      <w:r>
-        <w:t>с</w:t>
-      </w:r>
-      <w:r>
-        <w:rPr>
-          <w:spacing w:val="1"/>
-        </w:rPr>
-        <w:t xml:space="preserve"> </w:t>
-      </w:r>
-      <w:r>
-        <w:t>заказчиком.</w:t>
-      </w:r>
-    </w:p>
-    <w:p>
-      <w:pPr>
-        <w:pStyle w:val="a7"/>
-      </w:pPr>
-      <w:r>
-        <w:t>Готов</w:t>
-      </w:r>
-      <w:r>
-        <w:t>ый проект</w:t>
-      </w:r>
-      <w:r>
-        <w:rPr>
-          <w:spacing w:val="1"/>
-        </w:rPr>
-        <w:t xml:space="preserve"> </w:t>
-      </w:r>
-      <w:r>
-        <w:t>со</w:t>
-      </w:r>
-      <w:r>
-        <w:rPr>
-          <w:spacing w:val="1"/>
-        </w:rPr>
-        <w:t xml:space="preserve"> </w:t>
-      </w:r>
-      <w:r>
-        <w:t>всей</w:t>
-      </w:r>
-      <w:r>
-        <w:rPr>
-          <w:spacing w:val="1"/>
-        </w:rPr>
-        <w:t xml:space="preserve"> </w:t>
-      </w:r>
-      <w:r>
-        <w:t>необходимой</w:t>
-      </w:r>
-      <w:r>
-        <w:rPr>
-          <w:spacing w:val="1"/>
-        </w:rPr>
-        <w:t xml:space="preserve"> </w:t>
-      </w:r>
-      <w:r>
-        <w:t>документацией</w:t>
-      </w:r>
-      <w:r>
-        <w:rPr>
-          <w:spacing w:val="1"/>
-        </w:rPr>
-        <w:t xml:space="preserve"> </w:t>
-      </w:r>
-      <w:r>
-        <w:t>предоставляется</w:t>
-      </w:r>
-      <w:r>
-        <w:rPr>
-          <w:spacing w:val="-1"/>
-        </w:rPr>
-        <w:t xml:space="preserve"> </w:t>
-      </w:r>
-      <w:r>
-        <w:t>заказчику</w:t>
-      </w:r>
-      <w:r>
-        <w:rPr>
-          <w:spacing w:val="1"/>
-        </w:rPr>
-        <w:t xml:space="preserve"> </w:t>
-      </w:r>
-      <w:r>
-        <w:t>в</w:t>
-      </w:r>
-      <w:r>
-        <w:rPr>
-          <w:spacing w:val="-1"/>
-        </w:rPr>
-        <w:t xml:space="preserve"> </w:t>
-      </w:r>
-      <w:r>
-        <w:t>обозначенный</w:t>
-      </w:r>
-      <w:r>
-        <w:rPr>
-          <w:spacing w:val="-3"/>
-        </w:rPr>
-        <w:t xml:space="preserve"> </w:t>
-      </w:r>
-      <w:r>
-        <w:t>им срок.</w:t>
-      </w:r>
-    </w:p>
-    <w:p>
-      <w:pPr>
-        <w:pStyle w:val="a7"/>
-      </w:pPr>
-      <w:r>
-        <w:t>За</w:t>
-      </w:r>
-      <w:r>
-        <w:rPr>
-          <w:spacing w:val="1"/>
-        </w:rPr>
-        <w:t xml:space="preserve"> </w:t>
-      </w:r>
-      <w:r>
-        <w:t>заказчиком</w:t>
-      </w:r>
-      <w:r>
-        <w:rPr>
-          <w:spacing w:val="1"/>
-        </w:rPr>
-        <w:t xml:space="preserve"> </w:t>
-      </w:r>
-      <w:r>
-        <w:t>остается</w:t>
-      </w:r>
-      <w:r>
-        <w:rPr>
-          <w:spacing w:val="1"/>
-        </w:rPr>
-        <w:t xml:space="preserve"> </w:t>
-      </w:r>
-      <w:r>
-        <w:t>осуществление</w:t>
-      </w:r>
-      <w:r>
-        <w:rPr>
-          <w:spacing w:val="1"/>
-        </w:rPr>
-        <w:t xml:space="preserve"> </w:t>
-      </w:r>
-      <w:r>
-        <w:t>проверки</w:t>
-      </w:r>
-      <w:r>
-        <w:rPr>
-          <w:spacing w:val="1"/>
-        </w:rPr>
-        <w:t xml:space="preserve"> </w:t>
-      </w:r>
-      <w:r>
-        <w:t>соответствия</w:t>
-      </w:r>
-      <w:r>
-        <w:rPr>
-          <w:spacing w:val="1"/>
-        </w:rPr>
-        <w:t xml:space="preserve"> </w:t>
-      </w:r>
-      <w:r>
-        <w:t>функциональности приложения согласн</w:t>
-      </w:r>
-      <w:r>
-        <w:t>о Техническому Заданию</w:t>
-      </w:r>
-      <w:r>
-        <w:t>.</w:t>
-      </w:r>
-    </w:p>
-    <w:p>
-      <w:pPr>
-        <w:pStyle w:val="a7"/>
-      </w:pPr>
-      <w:r>
-        <w:t>Исполнитель</w:t>
-      </w:r>
-      <w:r>
-        <w:rPr>
-          <w:spacing w:val="1"/>
-        </w:rPr>
-        <w:t xml:space="preserve"> </w:t>
-      </w:r>
-      <w:r>
-        <w:t>также</w:t>
-      </w:r>
-      <w:r>
-        <w:rPr>
-          <w:spacing w:val="1"/>
-        </w:rPr>
-        <w:t xml:space="preserve"> </w:t>
-      </w:r>
-      <w:r>
-        <w:t>обязан</w:t>
-      </w:r>
-      <w:r>
-        <w:rPr>
-          <w:spacing w:val="1"/>
-        </w:rPr>
-        <w:t xml:space="preserve"> </w:t>
-      </w:r>
-      <w:r>
-        <w:t>предоставить</w:t>
-      </w:r>
-      <w:r>
-        <w:rPr>
-          <w:spacing w:val="1"/>
-        </w:rPr>
-        <w:t xml:space="preserve"> </w:t>
-      </w:r>
-      <w:r>
-        <w:t>заказчику</w:t>
-      </w:r>
-      <w:r>
-        <w:rPr>
-          <w:spacing w:val="1"/>
-        </w:rPr>
-        <w:t xml:space="preserve"> </w:t>
-      </w:r>
-      <w:r>
-        <w:t>следующий</w:t>
-      </w:r>
-      <w:r>
-        <w:rPr>
-          <w:spacing w:val="-67"/>
-        </w:rPr>
-        <w:t xml:space="preserve"> </w:t>
-      </w:r>
-      <w:r>
-        <w:t>комплект</w:t>
-      </w:r>
-      <w:r>
-        <w:rPr>
-          <w:spacing w:val="-1"/>
-        </w:rPr>
-        <w:t>,</w:t>
-      </w:r>
-      <w:r>
-        <w:rPr>
-          <w:spacing w:val="-3"/>
-        </w:rPr>
-        <w:t xml:space="preserve"> </w:t>
-      </w:r>
-      <w:r>
-        <w:t>необходимый для</w:t>
-      </w:r>
-      <w:r>
-        <w:rPr>
-          <w:spacing w:val="-1"/>
-        </w:rPr>
-        <w:t xml:space="preserve"> </w:t>
-      </w:r>
-      <w:r>
-        <w:t>защиты</w:t>
-      </w:r>
-      <w:r>
-        <w:rPr>
-          <w:spacing w:val="-3"/>
-        </w:rPr>
-        <w:t xml:space="preserve"> </w:t>
-      </w:r>
-      <w:r>
-        <w:t>проекта:</w:t>
-      </w:r>
-    </w:p>
-    <w:p>
-      <w:pPr>
-        <w:pStyle w:val="af7"/>
-      </w:pPr>
-      <w:r>
-        <w:t>Техническое</w:t>
-      </w:r>
-      <w:r>
-        <w:rPr>
-          <w:spacing w:val="-4"/>
-        </w:rPr>
-        <w:t xml:space="preserve"> </w:t>
-      </w:r>
-      <w:r>
-        <w:t>Задание</w:t>
-      </w:r>
-      <w:r>
-        <w:t>;</w:t>
-      </w:r>
-    </w:p>
-    <w:p>
-      <w:pPr>
-        <w:pStyle w:val="af7"/>
-      </w:pPr>
-      <w:r>
-        <w:t>Курсовой</w:t>
-      </w:r>
-      <w:r>
-        <w:rPr>
-          <w:spacing w:val="-5"/>
-        </w:rPr>
-        <w:t xml:space="preserve"> </w:t>
-      </w:r>
-      <w:r>
-        <w:t>Проект</w:t>
+        <w:t>п</w:t>
+      </w:r>
+      <w:r>
+        <w:t>роект</w:t>
       </w:r>
       <w:r>
         <w:t>;</w:t>
@@ -6591,22 +7150,27 @@
       <w:r>
         <w:t xml:space="preserve"> </w:t>
       </w:r>
-      <w:r>
-        <w:t>GitHub.</w:t>
+      <w:proofErr w:type="spellStart"/>
+      <w:r>
+        <w:t>GitHub</w:t>
+      </w:r>
+      <w:proofErr w:type="spellEnd"/>
+      <w:r>
+        <w:t>.</w:t>
       </w:r>
     </w:p>
     <w:p>
       <w:pPr>
         <w:pStyle w:val="a2"/>
       </w:pPr>
-      <w:bookmarkStart w:id="48" w:name="_Toc130312596"/>
-      <w:bookmarkStart w:id="49" w:name="_Toc161253907"/>
+      <w:bookmarkStart w:id="47" w:name="_Toc130312596"/>
+      <w:bookmarkStart w:id="48" w:name="_Toc161604561"/>
       <w:r>
         <w:lastRenderedPageBreak/>
         <w:t>Реквизиты и подписи сторон</w:t>
       </w:r>
+      <w:bookmarkEnd w:id="47"/>
       <w:bookmarkEnd w:id="48"/>
-      <w:bookmarkEnd w:id="49"/>
     </w:p>
     <w:p>
       <w:pPr>
@@ -6916,13 +7480,16 @@
           <w:p>
             <w:pPr>
               <w:pStyle w:val="TableParagraph"/>
-              <w:ind w:left="219" w:right="530" w:firstLine="0"/>
+              <w:spacing w:line="322" w:lineRule="exact"/>
+              <w:ind w:right="44" w:firstLine="0"/>
+              <w:jc w:val="center"/>
               <w:rPr>
                 <w:sz w:val="28"/>
               </w:rPr>
             </w:pPr>
             <w:r>
               <w:rPr>
+                <w:spacing w:val="-1"/>
                 <w:sz w:val="28"/>
               </w:rPr>
               <w:t>Хмелевской Никита Алексеевич</w:t>
@@ -7061,7 +7628,9 @@
           <w:p>
             <w:pPr>
               <w:pStyle w:val="TableParagraph"/>
-              <w:ind w:left="469" w:right="280" w:hanging="308"/>
+              <w:spacing w:line="320" w:lineRule="exact"/>
+              <w:ind w:right="44" w:firstLine="0"/>
+              <w:jc w:val="center"/>
               <w:rPr>
                 <w:sz w:val="28"/>
               </w:rPr>
@@ -7070,23 +7639,39 @@
               <w:rPr>
                 <w:sz w:val="28"/>
               </w:rPr>
-              <w:t>Самарин Дмитрий</w:t>
+              <w:t>Самарин</w:t>
+            </w:r>
+            <w:r>
+              <w:rPr>
+                <w:sz w:val="28"/>
+              </w:rPr>
+              <w:t xml:space="preserve"> </w:t>
+            </w:r>
+            <w:r>
+              <w:rPr>
+                <w:sz w:val="28"/>
+              </w:rPr>
+              <w:t>Дмитрий</w:t>
             </w:r>
           </w:p>
           <w:p>
             <w:pPr>
               <w:pStyle w:val="TableParagraph"/>
-              <w:ind w:left="469" w:right="280" w:hanging="308"/>
+              <w:spacing w:line="320" w:lineRule="exact"/>
+              <w:ind w:right="44" w:firstLine="0"/>
+              <w:jc w:val="center"/>
               <w:rPr>
                 <w:sz w:val="28"/>
               </w:rPr>
             </w:pPr>
+            <w:proofErr w:type="spellStart"/>
             <w:r>
               <w:rPr>
                 <w:sz w:val="28"/>
               </w:rPr>
               <w:t>Азизович</w:t>
             </w:r>
+            <w:proofErr w:type="spellEnd"/>
           </w:p>
         </w:tc>
         <w:tc>
@@ -7235,8 +7820,11 @@
           <w:p>
             <w:pPr>
               <w:pStyle w:val="TableParagraph"/>
-              <w:ind w:left="0" w:right="642" w:firstLine="0"/>
-              <w:rPr>
+              <w:spacing w:before="6" w:line="312" w:lineRule="exact"/>
+              <w:ind w:left="48" w:right="44" w:firstLine="0"/>
+              <w:jc w:val="center"/>
+              <w:rPr>
+                <w:spacing w:val="-1"/>
                 <w:sz w:val="28"/>
               </w:rPr>
             </w:pPr>
@@ -7244,19 +7832,29 @@
               <w:rPr>
                 <w:sz w:val="28"/>
               </w:rPr>
-              <w:t xml:space="preserve">    Ларин Андрей</w:t>
+              <w:t xml:space="preserve">    </w:t>
+            </w:r>
+            <w:r>
+              <w:rPr>
+                <w:spacing w:val="-1"/>
+                <w:sz w:val="28"/>
+              </w:rPr>
+              <w:t>Ларин Андрей</w:t>
             </w:r>
           </w:p>
           <w:p>
             <w:pPr>
               <w:pStyle w:val="TableParagraph"/>
-              <w:ind w:left="0" w:right="642" w:firstLine="0"/>
+              <w:spacing w:before="6" w:line="312" w:lineRule="exact"/>
+              <w:ind w:left="48" w:right="44" w:firstLine="0"/>
+              <w:jc w:val="center"/>
               <w:rPr>
                 <w:sz w:val="28"/>
               </w:rPr>
             </w:pPr>
             <w:r>
               <w:rPr>
+                <w:spacing w:val="-1"/>
                 <w:sz w:val="28"/>
               </w:rPr>
               <w:t xml:space="preserve">     Денисович</w:t>
@@ -7828,13 +8426,16 @@
           <w:p>
             <w:pPr>
               <w:pStyle w:val="TableParagraph"/>
-              <w:ind w:left="427" w:right="676" w:hanging="10"/>
+              <w:spacing w:before="6" w:line="312" w:lineRule="exact"/>
+              <w:ind w:left="115" w:right="106" w:firstLine="0"/>
+              <w:jc w:val="center"/>
               <w:rPr>
                 <w:sz w:val="28"/>
               </w:rPr>
             </w:pPr>
             <w:r>
               <w:rPr>
+                <w:spacing w:val="-1"/>
                 <w:sz w:val="28"/>
               </w:rPr>
               <w:t>Москаленко Андрей Вячеславович</w:t>
@@ -7939,10 +8540,10 @@
           <w:noProof/>
         </w:rPr>
         <w:drawing>
-          <wp:inline distT="0" distB="0" distL="0" distR="0" wp14:anchorId="6CD7D4DC" wp14:editId="596AA02A">
-            <wp:extent cx="5942965" cy="4115435"/>
-            <wp:effectExtent l="0" t="0" r="635" b="0"/>
-            <wp:docPr id="234601322" name="Рисунок 1"/>
+          <wp:inline distT="0" distB="0" distL="0" distR="0" wp14:anchorId="216863E7" wp14:editId="2B575F5F">
+            <wp:extent cx="5942965" cy="4107180"/>
+            <wp:effectExtent l="0" t="0" r="635" b="7620"/>
+            <wp:docPr id="1018790149" name="Рисунок 1"/>
             <wp:cNvGraphicFramePr>
               <a:graphicFrameLocks xmlns:a="http://schemas.openxmlformats.org/drawingml/2006/main" noChangeAspect="1"/>
             </wp:cNvGraphicFramePr>
@@ -7950,7 +8551,7 @@
               <a:graphicData uri="http://schemas.openxmlformats.org/drawingml/2006/picture">
                 <pic:pic xmlns:pic="http://schemas.openxmlformats.org/drawingml/2006/picture">
                   <pic:nvPicPr>
-                    <pic:cNvPr id="234601322" name=""/>
+                    <pic:cNvPr id="1018790149" name=""/>
                     <pic:cNvPicPr/>
                   </pic:nvPicPr>
                   <pic:blipFill>
@@ -7962,7 +8563,7 @@
                   <pic:spPr>
                     <a:xfrm>
                       <a:off x="0" y="0"/>
-                      <a:ext cx="5942965" cy="4115435"/>
+                      <a:ext cx="5942965" cy="4107180"/>
                     </a:xfrm>
                     <a:prstGeom prst="rect">
                       <a:avLst/>
@@ -7978,7 +8579,7 @@
     <w:p>
       <w:pPr>
         <w:rPr>
-          <w:lang w:val="en-US" w:eastAsia="ru-RU"/>
+          <w:lang w:eastAsia="ru-RU"/>
         </w:rPr>
       </w:pPr>
       <w:r>
@@ -7986,10 +8587,10 @@
           <w:noProof/>
         </w:rPr>
         <w:drawing>
-          <wp:inline distT="0" distB="0" distL="0" distR="0" wp14:anchorId="6D0DE90E" wp14:editId="4BC6035C">
-            <wp:extent cx="5942965" cy="2505710"/>
-            <wp:effectExtent l="0" t="0" r="635" b="8890"/>
-            <wp:docPr id="620893077" name="Рисунок 1" descr="PlantUML diagram"/>
+          <wp:inline distT="0" distB="0" distL="0" distR="0" wp14:anchorId="0ADDD4C3" wp14:editId="41960968">
+            <wp:extent cx="5942965" cy="3437890"/>
+            <wp:effectExtent l="0" t="0" r="635" b="0"/>
+            <wp:docPr id="184413953" name="Рисунок 1" descr="PlantUML diagram"/>
             <wp:cNvGraphicFramePr>
               <a:graphicFrameLocks xmlns:a="http://schemas.openxmlformats.org/drawingml/2006/main" noChangeAspect="1"/>
             </wp:cNvGraphicFramePr>
@@ -8018,7 +8619,7 @@
                   <pic:spPr bwMode="auto">
                     <a:xfrm>
                       <a:off x="0" y="0"/>
-                      <a:ext cx="5942965" cy="2505710"/>
+                      <a:ext cx="5942965" cy="3437890"/>
                     </a:xfrm>
                     <a:prstGeom prst="rect">
                       <a:avLst/>
@@ -8034,6 +8635,74 @@
           </wp:inline>
         </w:drawing>
       </w:r>
+    </w:p>
+    <w:p>
+      <w:pPr>
+        <w:rPr>
+          <w:lang w:eastAsia="ru-RU"/>
+        </w:rPr>
+      </w:pPr>
+      <w:r>
+        <w:rPr>
+          <w:noProof/>
+        </w:rPr>
+        <w:lastRenderedPageBreak/>
+        <w:drawing>
+          <wp:inline distT="0" distB="0" distL="0" distR="0" wp14:anchorId="769A2A5C" wp14:editId="3572A4D1">
+            <wp:extent cx="5942965" cy="3935095"/>
+            <wp:effectExtent l="0" t="0" r="635" b="8255"/>
+            <wp:docPr id="171750775" name="Рисунок 2" descr="PlantUML diagram"/>
+            <wp:cNvGraphicFramePr>
+              <a:graphicFrameLocks xmlns:a="http://schemas.openxmlformats.org/drawingml/2006/main" noChangeAspect="1"/>
+            </wp:cNvGraphicFramePr>
+            <a:graphic xmlns:a="http://schemas.openxmlformats.org/drawingml/2006/main">
+              <a:graphicData uri="http://schemas.openxmlformats.org/drawingml/2006/picture">
+                <pic:pic xmlns:pic="http://schemas.openxmlformats.org/drawingml/2006/picture">
+                  <pic:nvPicPr>
+                    <pic:cNvPr id="0" name="Picture 3" descr="PlantUML diagram"/>
+                    <pic:cNvPicPr>
+                      <a:picLocks noChangeAspect="1" noChangeArrowheads="1"/>
+                    </pic:cNvPicPr>
+                  </pic:nvPicPr>
+                  <pic:blipFill>
+                    <a:blip r:embed="rId13">
+                      <a:extLst>
+                        <a:ext uri="{28A0092B-C50C-407E-A947-70E740481C1C}">
+                          <a14:useLocalDpi xmlns:a14="http://schemas.microsoft.com/office/drawing/2010/main" val="0"/>
+                        </a:ext>
+                      </a:extLst>
+                    </a:blip>
+                    <a:srcRect/>
+                    <a:stretch>
+                      <a:fillRect/>
+                    </a:stretch>
+                  </pic:blipFill>
+                  <pic:spPr bwMode="auto">
+                    <a:xfrm>
+                      <a:off x="0" y="0"/>
+                      <a:ext cx="5942965" cy="3935095"/>
+                    </a:xfrm>
+                    <a:prstGeom prst="rect">
+                      <a:avLst/>
+                    </a:prstGeom>
+                    <a:noFill/>
+                    <a:ln>
+                      <a:noFill/>
+                    </a:ln>
+                  </pic:spPr>
+                </pic:pic>
+              </a:graphicData>
+            </a:graphic>
+          </wp:inline>
+        </w:drawing>
+      </w:r>
+    </w:p>
+    <w:p>
+      <w:pPr>
+        <w:rPr>
+          <w:lang w:val="en-US" w:eastAsia="ru-RU"/>
+        </w:rPr>
+      </w:pPr>
     </w:p>
     <w:sectPr>
       <w:pgSz w:w="11910" w:h="16840"/>
@@ -8186,28 +8855,118 @@
       </w:rPr>
     </w:pPr>
     <w:r>
-      <w:pict w14:anchorId="564CD1AD">
-        <v:shapetype id="_x0000_t202" coordsize="21600,21600" o:spt="202" path="m,l,21600r21600,l21600,xe">
-          <v:stroke joinstyle="miter"/>
-          <v:path gradientshapeok="t" o:connecttype="rect"/>
-        </v:shapetype>
-        <v:shape id="_x0000_s1025" type="#_x0000_t202" style="position:absolute;left:0;text-align:left;margin-left:310.35pt;margin-top:36.55pt;width:17.3pt;height:13.05pt;z-index:-251658752;mso-position-horizontal-relative:page;mso-position-vertical-relative:page" filled="f" stroked="f">
-          <v:textbox style="mso-next-textbox:#_x0000_s1025" inset="0,0,0,0">
-            <w:txbxContent>
-              <w:p>
-                <w:pPr>
-                  <w:spacing w:line="245" w:lineRule="exact"/>
-                  <w:ind w:left="60"/>
-                  <w:rPr>
-                    <w:rFonts w:ascii="Calibri"/>
-                  </w:rPr>
-                </w:pPr>
-              </w:p>
-            </w:txbxContent>
-          </v:textbox>
-          <w10:wrap anchorx="page" anchory="page"/>
-        </v:shape>
-      </w:pict>
+      <w:rPr>
+        <w:noProof/>
+      </w:rPr>
+      <mc:AlternateContent>
+        <mc:Choice Requires="wps">
+          <w:drawing>
+            <wp:anchor distT="0" distB="0" distL="114300" distR="114300" simplePos="0" relativeHeight="251657728" behindDoc="1" locked="0" layoutInCell="1" allowOverlap="1" wp14:anchorId="564CD1AD" wp14:editId="3186DEFE">
+              <wp:simplePos x="0" y="0"/>
+              <wp:positionH relativeFrom="page">
+                <wp:posOffset>3941445</wp:posOffset>
+              </wp:positionH>
+              <wp:positionV relativeFrom="page">
+                <wp:posOffset>464185</wp:posOffset>
+              </wp:positionV>
+              <wp:extent cx="219710" cy="165735"/>
+              <wp:effectExtent l="0" t="0" r="0" b="0"/>
+              <wp:wrapNone/>
+              <wp:docPr id="1664326637" name="Text Box 1"/>
+              <wp:cNvGraphicFramePr>
+                <a:graphicFrameLocks xmlns:a="http://schemas.openxmlformats.org/drawingml/2006/main"/>
+              </wp:cNvGraphicFramePr>
+              <a:graphic xmlns:a="http://schemas.openxmlformats.org/drawingml/2006/main">
+                <a:graphicData uri="http://schemas.microsoft.com/office/word/2010/wordprocessingShape">
+                  <wps:wsp>
+                    <wps:cNvSpPr txBox="1">
+                      <a:spLocks noChangeArrowheads="1"/>
+                    </wps:cNvSpPr>
+                    <wps:spPr bwMode="auto">
+                      <a:xfrm>
+                        <a:off x="0" y="0"/>
+                        <a:ext cx="219710" cy="165735"/>
+                      </a:xfrm>
+                      <a:prstGeom prst="rect">
+                        <a:avLst/>
+                      </a:prstGeom>
+                      <a:noFill/>
+                      <a:ln>
+                        <a:noFill/>
+                      </a:ln>
+                      <a:extLst>
+                        <a:ext uri="{909E8E84-426E-40DD-AFC4-6F175D3DCCD1}">
+                          <a14:hiddenFill xmlns:a14="http://schemas.microsoft.com/office/drawing/2010/main">
+                            <a:solidFill>
+                              <a:srgbClr val="FFFFFF"/>
+                            </a:solidFill>
+                          </a14:hiddenFill>
+                        </a:ext>
+                        <a:ext uri="{91240B29-F687-4F45-9708-019B960494DF}">
+                          <a14:hiddenLine xmlns:a14="http://schemas.microsoft.com/office/drawing/2010/main" w="9525">
+                            <a:solidFill>
+                              <a:srgbClr val="000000"/>
+                            </a:solidFill>
+                            <a:miter lim="800000"/>
+                            <a:headEnd/>
+                            <a:tailEnd/>
+                          </a14:hiddenLine>
+                        </a:ext>
+                      </a:extLst>
+                    </wps:spPr>
+                    <wps:txbx>
+                      <w:txbxContent>
+                        <w:p>
+                          <w:pPr>
+                            <w:spacing w:line="245" w:lineRule="exact"/>
+                            <w:ind w:left="60"/>
+                            <w:rPr>
+                              <w:rFonts w:ascii="Calibri"/>
+                            </w:rPr>
+                          </w:pPr>
+                        </w:p>
+                      </w:txbxContent>
+                    </wps:txbx>
+                    <wps:bodyPr rot="0" vert="horz" wrap="square" lIns="0" tIns="0" rIns="0" bIns="0" anchor="t" anchorCtr="0" upright="1">
+                      <a:noAutofit/>
+                    </wps:bodyPr>
+                  </wps:wsp>
+                </a:graphicData>
+              </a:graphic>
+              <wp14:sizeRelH relativeFrom="page">
+                <wp14:pctWidth>0</wp14:pctWidth>
+              </wp14:sizeRelH>
+              <wp14:sizeRelV relativeFrom="page">
+                <wp14:pctHeight>0</wp14:pctHeight>
+              </wp14:sizeRelV>
+            </wp:anchor>
+          </w:drawing>
+        </mc:Choice>
+        <mc:Fallback>
+          <w:pict>
+            <v:shapetype w14:anchorId="564CD1AD" id="_x0000_t202" coordsize="21600,21600" o:spt="202" path="m,l,21600r21600,l21600,xe">
+              <v:stroke joinstyle="miter"/>
+              <v:path gradientshapeok="t" o:connecttype="rect"/>
+            </v:shapetype>
+            <v:shape id="Text Box 1" o:spid="_x0000_s1026" type="#_x0000_t202" style="position:absolute;left:0;text-align:left;margin-left:310.35pt;margin-top:36.55pt;width:17.3pt;height:13.05pt;z-index:-251658752;visibility:visible;mso-wrap-style:square;mso-width-percent:0;mso-height-percent:0;mso-wrap-distance-left:9pt;mso-wrap-distance-top:0;mso-wrap-distance-right:9pt;mso-wrap-distance-bottom:0;mso-position-horizontal:absolute;mso-position-horizontal-relative:page;mso-position-vertical:absolute;mso-position-vertical-relative:page;mso-width-percent:0;mso-height-percent:0;mso-width-relative:page;mso-height-relative:page;v-text-anchor:top" o:gfxdata="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" filled="f" stroked="f">
+              <v:textbox inset="0,0,0,0">
+                <w:txbxContent>
+                  <w:p>
+                    <w:pPr>
+                      <w:spacing w:line="245" w:lineRule="exact"/>
+                      <w:ind w:left="60"/>
+                      <w:rPr>
+                        <w:rFonts w:ascii="Calibri"/>
+                      </w:rPr>
+                    </w:pPr>
+                  </w:p>
+                </w:txbxContent>
+              </v:textbox>
+              <w10:wrap anchorx="page" anchory="page"/>
+            </v:shape>
+          </w:pict>
+        </mc:Fallback>
+      </mc:AlternateContent>
     </w:r>
   </w:p>
 </w:hdr>
